--- a/doc/Reunión_Ennde.docx
+++ b/doc/Reunión_Ennde.docx
@@ -4,76 +4,107 @@
   <w:body>
     <w:p>
       <w:pPr>
-        <w:rPr>
-          <w:b/>
-          <w:bCs/>
-        </w:rPr>
-      </w:pPr>
-      <w:r>
-        <w:rPr>
-          <w:rFonts w:ascii="Segoe UI Emoji" w:hAnsi="Segoe UI Emoji" w:cs="Segoe UI Emoji"/>
-          <w:b/>
-          <w:bCs/>
-        </w:rPr>
-        <w:t>🧭</w:t>
-      </w:r>
-      <w:r>
-        <w:rPr>
-          <w:b/>
-          <w:bCs/>
-        </w:rPr>
-        <w:t xml:space="preserve"> Estructura breve para la reunión de prácticas ENNDE</w:t>
+        <w:jc w:val="center"/>
+        <w:rPr>
+          <w:b/>
+          <w:bCs/>
+        </w:rPr>
+      </w:pPr>
+      <w:r>
+        <w:rPr>
+          <w:b/>
+          <w:bCs/>
+        </w:rPr>
+        <w:t xml:space="preserve">ESTRUCTURA </w:t>
+      </w:r>
+      <w:r>
+        <w:rPr>
+          <w:b/>
+          <w:bCs/>
+          <w:color w:val="4472C4" w:themeColor="accent1"/>
+          <w:sz w:val="40"/>
+          <w:szCs w:val="40"/>
+        </w:rPr>
+        <w:t>BREVE</w:t>
+      </w:r>
+      <w:r>
+        <w:rPr>
+          <w:b/>
+          <w:bCs/>
+          <w:color w:val="4472C4" w:themeColor="accent1"/>
+        </w:rPr>
+        <w:t xml:space="preserve"> </w:t>
+      </w:r>
+      <w:r>
+        <w:rPr>
+          <w:b/>
+          <w:bCs/>
+        </w:rPr>
+        <w:t>PARA LA REUNIÓN DE PRÁCTICAS ENNDE</w:t>
       </w:r>
     </w:p>
     <w:p>
       <w:r>
         <w:pict w14:anchorId="0713FBBF">
-          <v:rect id="_x0000_i1061" style="width:0;height:1.5pt" o:hralign="center" o:hrstd="t" o:hr="t" fillcolor="#a0a0a0" stroked="f"/>
+          <v:rect id="_x0000_i1025" style="width:0;height:1.5pt" o:hralign="center" o:hrstd="t" o:hr="t" fillcolor="#a0a0a0" stroked="f"/>
         </w:pict>
       </w:r>
     </w:p>
     <w:p>
       <w:pPr>
-        <w:rPr>
-          <w:b/>
-          <w:bCs/>
-        </w:rPr>
-      </w:pPr>
-      <w:r>
-        <w:rPr>
-          <w:b/>
-          <w:bCs/>
+        <w:jc w:val="center"/>
+        <w:rPr>
+          <w:b/>
+          <w:bCs/>
+          <w:color w:val="4472C4" w:themeColor="accent1"/>
+        </w:rPr>
+      </w:pPr>
+      <w:r>
+        <w:rPr>
+          <w:b/>
+          <w:bCs/>
+          <w:color w:val="4472C4" w:themeColor="accent1"/>
         </w:rPr>
         <w:t>1. Inicio (presentación breve y contexto del proyecto)</w:t>
       </w:r>
     </w:p>
     <w:p>
-      <w:r>
+      <w:pPr>
         <w:rPr>
           <w:i/>
           <w:iCs/>
         </w:rPr>
+      </w:pPr>
+      <w:r>
+        <w:rPr>
+          <w:i/>
+          <w:iCs/>
+        </w:rPr>
         <w:t>“Estamos desarrollando una web para ENNDE orientada a la visualización de modelos 3D con capas activables, pensada para el ámbito artístico y patrimonial. El proyecto nace desde cero, sin plantilla ni CMS, y está implementado con tecnologías web puras: HTML, CSS y JavaScript, con Three.js para la parte 3D.”</w:t>
       </w:r>
     </w:p>
+    <w:p/>
     <w:p>
       <w:r>
         <w:pict w14:anchorId="24AD90A0">
-          <v:rect id="_x0000_i1062" style="width:0;height:1.5pt" o:hralign="center" o:hrstd="t" o:hr="t" fillcolor="#a0a0a0" stroked="f"/>
+          <v:rect id="_x0000_i1026" style="width:0;height:1.5pt" o:hralign="center" o:hrstd="t" o:hr="t" fillcolor="#a0a0a0" stroked="f"/>
         </w:pict>
       </w:r>
     </w:p>
     <w:p>
       <w:pPr>
-        <w:rPr>
-          <w:b/>
-          <w:bCs/>
-        </w:rPr>
-      </w:pPr>
-      <w:r>
-        <w:rPr>
-          <w:b/>
-          <w:bCs/>
+        <w:jc w:val="center"/>
+        <w:rPr>
+          <w:b/>
+          <w:bCs/>
+          <w:color w:val="4472C4" w:themeColor="accent1"/>
+        </w:rPr>
+      </w:pPr>
+      <w:r>
+        <w:rPr>
+          <w:b/>
+          <w:bCs/>
+          <w:color w:val="4472C4" w:themeColor="accent1"/>
         </w:rPr>
         <w:t>2. Decisiones clave tomadas</w:t>
       </w:r>
@@ -191,23 +222,31 @@
       </w:r>
     </w:p>
     <w:p>
+      <w:pPr>
+        <w:ind w:left="1440"/>
+      </w:pPr>
+    </w:p>
+    <w:p>
       <w:r>
         <w:pict w14:anchorId="3192137B">
-          <v:rect id="_x0000_i1063" style="width:0;height:1.5pt" o:hralign="center" o:hrstd="t" o:hr="t" fillcolor="#a0a0a0" stroked="f"/>
+          <v:rect id="_x0000_i1027" style="width:0;height:1.5pt" o:hralign="center" o:hrstd="t" o:hr="t" fillcolor="#a0a0a0" stroked="f"/>
         </w:pict>
       </w:r>
     </w:p>
     <w:p>
       <w:pPr>
-        <w:rPr>
-          <w:b/>
-          <w:bCs/>
-        </w:rPr>
-      </w:pPr>
-      <w:r>
-        <w:rPr>
-          <w:b/>
-          <w:bCs/>
+        <w:jc w:val="center"/>
+        <w:rPr>
+          <w:b/>
+          <w:bCs/>
+          <w:color w:val="4472C4" w:themeColor="accent1"/>
+        </w:rPr>
+      </w:pPr>
+      <w:r>
+        <w:rPr>
+          <w:b/>
+          <w:bCs/>
+          <w:color w:val="4472C4" w:themeColor="accent1"/>
         </w:rPr>
         <w:t>3. Lo que ya está hecho</w:t>
       </w:r>
@@ -393,24 +432,43 @@
       </w:r>
     </w:p>
     <w:p>
+      <w:pPr>
+        <w:ind w:left="720"/>
+      </w:pPr>
+    </w:p>
+    <w:p>
       <w:r>
         <w:pict w14:anchorId="4C0228DB">
-          <v:rect id="_x0000_i1064" style="width:0;height:1.5pt" o:hralign="center" o:hrstd="t" o:hr="t" fillcolor="#a0a0a0" stroked="f"/>
+          <v:rect id="_x0000_i1028" style="width:0;height:1.5pt" o:hralign="center" o:hrstd="t" o:hr="t" fillcolor="#a0a0a0" stroked="f"/>
         </w:pict>
       </w:r>
     </w:p>
     <w:p>
       <w:pPr>
-        <w:rPr>
-          <w:b/>
-          <w:bCs/>
-        </w:rPr>
-      </w:pPr>
-      <w:r>
-        <w:rPr>
-          <w:b/>
-          <w:bCs/>
-        </w:rPr>
+        <w:jc w:val="center"/>
+        <w:rPr>
+          <w:b/>
+          <w:bCs/>
+          <w:color w:val="4472C4" w:themeColor="accent1"/>
+        </w:rPr>
+      </w:pPr>
+    </w:p>
+    <w:p>
+      <w:pPr>
+        <w:jc w:val="center"/>
+        <w:rPr>
+          <w:b/>
+          <w:bCs/>
+          <w:color w:val="4472C4" w:themeColor="accent1"/>
+        </w:rPr>
+      </w:pPr>
+      <w:r>
+        <w:rPr>
+          <w:b/>
+          <w:bCs/>
+          <w:color w:val="4472C4" w:themeColor="accent1"/>
+        </w:rPr>
+        <w:lastRenderedPageBreak/>
         <w:t>4. Retos técnicos superados</w:t>
       </w:r>
     </w:p>
@@ -470,13 +528,18 @@
       </w:r>
       <w:proofErr w:type="spellEnd"/>
       <w:r>
-        <w:t xml:space="preserve"> en Git y uso efectivo de .</w:t>
+        <w:t xml:space="preserve"> en Git y uso efectivo </w:t>
+      </w:r>
+      <w:proofErr w:type="gramStart"/>
+      <w:r>
+        <w:t>de .</w:t>
       </w:r>
       <w:proofErr w:type="spellStart"/>
       <w:r>
         <w:t>gitignore</w:t>
       </w:r>
       <w:proofErr w:type="spellEnd"/>
+      <w:proofErr w:type="gramEnd"/>
       <w:r>
         <w:t>.</w:t>
       </w:r>
@@ -484,23 +547,25 @@
     <w:p>
       <w:r>
         <w:pict w14:anchorId="09E624DD">
-          <v:rect id="_x0000_i1065" style="width:0;height:1.5pt" o:hralign="center" o:hrstd="t" o:hr="t" fillcolor="#a0a0a0" stroked="f"/>
+          <v:rect id="_x0000_i1029" style="width:0;height:1.5pt" o:hralign="center" o:hrstd="t" o:hr="t" fillcolor="#a0a0a0" stroked="f"/>
         </w:pict>
       </w:r>
     </w:p>
     <w:p>
       <w:pPr>
-        <w:rPr>
-          <w:b/>
-          <w:bCs/>
-        </w:rPr>
-      </w:pPr>
-      <w:r>
-        <w:rPr>
-          <w:b/>
-          <w:bCs/>
-        </w:rPr>
-        <w:lastRenderedPageBreak/>
+        <w:jc w:val="center"/>
+        <w:rPr>
+          <w:b/>
+          <w:bCs/>
+          <w:color w:val="4472C4" w:themeColor="accent1"/>
+        </w:rPr>
+      </w:pPr>
+      <w:r>
+        <w:rPr>
+          <w:b/>
+          <w:bCs/>
+          <w:color w:val="4472C4" w:themeColor="accent1"/>
+        </w:rPr>
         <w:t>5. Próximos pasos</w:t>
       </w:r>
     </w:p>
@@ -559,36 +624,51 @@
       </w:r>
     </w:p>
     <w:p>
+      <w:pPr>
+        <w:ind w:left="720"/>
+      </w:pPr>
+    </w:p>
+    <w:p>
       <w:r>
         <w:pict w14:anchorId="5D20FAD0">
-          <v:rect id="_x0000_i1066" style="width:0;height:1.5pt" o:hralign="center" o:hrstd="t" o:hr="t" fillcolor="#a0a0a0" stroked="f"/>
+          <v:rect id="_x0000_i1030" style="width:0;height:1.5pt" o:hralign="center" o:hrstd="t" o:hr="t" fillcolor="#a0a0a0" stroked="f"/>
         </w:pict>
       </w:r>
     </w:p>
     <w:p>
       <w:pPr>
-        <w:rPr>
-          <w:b/>
-          <w:bCs/>
-        </w:rPr>
-      </w:pPr>
-      <w:r>
-        <w:rPr>
-          <w:b/>
-          <w:bCs/>
+        <w:jc w:val="center"/>
+        <w:rPr>
+          <w:b/>
+          <w:bCs/>
+          <w:color w:val="4472C4" w:themeColor="accent1"/>
+        </w:rPr>
+      </w:pPr>
+      <w:r>
+        <w:rPr>
+          <w:b/>
+          <w:bCs/>
+          <w:color w:val="4472C4" w:themeColor="accent1"/>
         </w:rPr>
         <w:t>6. Actitud y compromiso</w:t>
       </w:r>
     </w:p>
     <w:p>
-      <w:r>
+      <w:pPr>
         <w:rPr>
           <w:i/>
           <w:iCs/>
         </w:rPr>
+      </w:pPr>
+      <w:r>
+        <w:rPr>
+          <w:i/>
+          <w:iCs/>
+        </w:rPr>
         <w:t>“Nos estamos implicando activamente, aprendiendo en el proceso, documentando cada paso y asegurando que el proyecto funcione de verdad. Queremos que esto no sea solo una práctica más, sino una web que pueda usarse y evolucionar.”</w:t>
       </w:r>
     </w:p>
+    <w:p/>
     <w:p>
       <w:pPr>
         <w:pBdr>
@@ -597,17 +677,2254 @@
       </w:pPr>
     </w:p>
     <w:p>
-      <w:r>
+      <w:pPr>
+        <w:jc w:val="center"/>
+        <w:rPr>
+          <w:b/>
+          <w:bCs/>
+          <w:highlight w:val="yellow"/>
+        </w:rPr>
+      </w:pPr>
+      <w:r>
+        <w:rPr>
+          <w:b/>
+          <w:bCs/>
+          <w:color w:val="EE0000"/>
+        </w:rPr>
         <w:br/>
-        <w:t>DESGRANANDO LA PRESENTACIÓN</w:t>
-      </w:r>
-      <w:r>
+      </w:r>
+    </w:p>
+    <w:p>
+      <w:pPr>
+        <w:jc w:val="center"/>
+        <w:rPr>
+          <w:b/>
+          <w:bCs/>
+          <w:highlight w:val="yellow"/>
+        </w:rPr>
+      </w:pPr>
+    </w:p>
+    <w:p>
+      <w:pPr>
+        <w:jc w:val="center"/>
+        <w:rPr>
+          <w:b/>
+          <w:bCs/>
+          <w:highlight w:val="yellow"/>
+        </w:rPr>
+      </w:pPr>
+    </w:p>
+    <w:p>
+      <w:pPr>
+        <w:jc w:val="center"/>
+        <w:rPr>
+          <w:b/>
+          <w:bCs/>
+          <w:highlight w:val="yellow"/>
+        </w:rPr>
+      </w:pPr>
+    </w:p>
+    <w:p>
+      <w:pPr>
+        <w:jc w:val="center"/>
+        <w:rPr>
+          <w:b/>
+          <w:bCs/>
+          <w:highlight w:val="yellow"/>
+        </w:rPr>
+      </w:pPr>
+    </w:p>
+    <w:p>
+      <w:pPr>
+        <w:jc w:val="center"/>
+        <w:rPr>
+          <w:b/>
+          <w:bCs/>
+          <w:highlight w:val="yellow"/>
+        </w:rPr>
+      </w:pPr>
+    </w:p>
+    <w:p>
+      <w:pPr>
+        <w:jc w:val="center"/>
+        <w:rPr>
+          <w:b/>
+          <w:bCs/>
+          <w:highlight w:val="yellow"/>
+        </w:rPr>
+      </w:pPr>
+    </w:p>
+    <w:p>
+      <w:pPr>
+        <w:jc w:val="center"/>
+        <w:rPr>
+          <w:b/>
+          <w:bCs/>
+          <w:highlight w:val="yellow"/>
+        </w:rPr>
+      </w:pPr>
+    </w:p>
+    <w:p>
+      <w:pPr>
+        <w:jc w:val="center"/>
+        <w:rPr>
+          <w:b/>
+          <w:bCs/>
+          <w:highlight w:val="yellow"/>
+        </w:rPr>
+      </w:pPr>
+    </w:p>
+    <w:p>
+      <w:pPr>
+        <w:jc w:val="center"/>
+        <w:rPr>
+          <w:b/>
+          <w:bCs/>
+          <w:highlight w:val="yellow"/>
+        </w:rPr>
+      </w:pPr>
+    </w:p>
+    <w:p>
+      <w:pPr>
+        <w:jc w:val="center"/>
+        <w:rPr>
+          <w:b/>
+          <w:bCs/>
+          <w:highlight w:val="yellow"/>
+        </w:rPr>
+      </w:pPr>
+    </w:p>
+    <w:p>
+      <w:pPr>
+        <w:jc w:val="center"/>
+        <w:rPr>
+          <w:b/>
+          <w:bCs/>
+          <w:highlight w:val="yellow"/>
+        </w:rPr>
+      </w:pPr>
+    </w:p>
+    <w:p>
+      <w:pPr>
+        <w:jc w:val="center"/>
+        <w:rPr>
+          <w:b/>
+          <w:bCs/>
+          <w:color w:val="7030A0"/>
+        </w:rPr>
+      </w:pPr>
+      <w:r>
+        <w:rPr>
+          <w:b/>
+          <w:bCs/>
+          <w:color w:val="7030A0"/>
+        </w:rPr>
+        <w:lastRenderedPageBreak/>
+        <w:t>Explicación ligera de cada tecnología del segundo punto:</w:t>
+      </w:r>
+    </w:p>
+    <w:p>
+      <w:pPr>
+        <w:jc w:val="both"/>
+        <w:rPr>
+          <w:b/>
+          <w:bCs/>
+          <w:color w:val="7030A0"/>
+          <w:sz w:val="28"/>
+          <w:szCs w:val="28"/>
+        </w:rPr>
+      </w:pPr>
+      <w:r>
+        <w:rPr>
+          <w:rFonts w:ascii="Segoe UI Emoji" w:hAnsi="Segoe UI Emoji" w:cs="Segoe UI Emoji"/>
+          <w:b/>
+          <w:bCs/>
+          <w:color w:val="7030A0"/>
+          <w:sz w:val="28"/>
+          <w:szCs w:val="28"/>
+        </w:rPr>
+        <w:t>🔸</w:t>
+      </w:r>
+      <w:r>
+        <w:rPr>
+          <w:b/>
+          <w:bCs/>
+          <w:color w:val="7030A0"/>
+          <w:sz w:val="28"/>
+          <w:szCs w:val="28"/>
+        </w:rPr>
+        <w:t xml:space="preserve"> LOCALWP</w:t>
+      </w:r>
+    </w:p>
+    <w:p>
+      <w:r>
+        <w:rPr>
+          <w:b/>
+          <w:bCs/>
+          <w:i/>
+          <w:iCs/>
+        </w:rPr>
+        <w:t>Es una herramienta para crear sitios web en WordPress de forma local, pensada para usuarios menos técnicos.</w:t>
+      </w:r>
+      <w:r>
+        <w:rPr>
+          <w:b/>
+          <w:bCs/>
+        </w:rPr>
         <w:br/>
       </w:r>
       <w:r>
+        <w:rPr>
+          <w:rFonts w:ascii="Segoe UI Emoji" w:hAnsi="Segoe UI Emoji" w:cs="Segoe UI Emoji"/>
+        </w:rPr>
+        <w:t>👉</w:t>
+      </w:r>
+      <w:r>
+        <w:t xml:space="preserve"> Nosotros lo probamos al principio, pero enseguida vimos que:</w:t>
+      </w:r>
+    </w:p>
+    <w:p>
+      <w:pPr>
+        <w:numPr>
+          <w:ilvl w:val="0"/>
+          <w:numId w:val="5"/>
+        </w:numPr>
+        <w:jc w:val="both"/>
+      </w:pPr>
+      <w:r>
+        <w:t>Estábamos limitados a la estructura de WordPress.</w:t>
+      </w:r>
+    </w:p>
+    <w:p>
+      <w:pPr>
+        <w:numPr>
+          <w:ilvl w:val="0"/>
+          <w:numId w:val="5"/>
+        </w:numPr>
+        <w:jc w:val="both"/>
+      </w:pPr>
+      <w:r>
+        <w:t>No podíamos trabajar con libertad el visor 3D.</w:t>
+      </w:r>
+    </w:p>
+    <w:p>
+      <w:pPr>
+        <w:numPr>
+          <w:ilvl w:val="0"/>
+          <w:numId w:val="5"/>
+        </w:numPr>
+        <w:jc w:val="both"/>
+      </w:pPr>
+      <w:r>
+        <w:t xml:space="preserve">No ofrecía un control fino sobre cómo se cargaban o manejaban los </w:t>
+      </w:r>
+      <w:proofErr w:type="gramStart"/>
+      <w:r>
+        <w:t>modelos .</w:t>
+      </w:r>
+      <w:proofErr w:type="spellStart"/>
+      <w:r>
+        <w:t>glb</w:t>
+      </w:r>
+      <w:proofErr w:type="spellEnd"/>
+      <w:proofErr w:type="gramEnd"/>
+      <w:r>
+        <w:t>.</w:t>
+      </w:r>
+    </w:p>
+    <w:p>
+      <w:pPr>
+        <w:jc w:val="both"/>
+        <w:rPr>
+          <w:b/>
+          <w:bCs/>
+          <w:color w:val="7030A0"/>
+          <w:sz w:val="28"/>
+          <w:szCs w:val="28"/>
+        </w:rPr>
+      </w:pPr>
+      <w:r>
+        <w:rPr>
+          <w:rFonts w:ascii="Segoe UI Emoji" w:hAnsi="Segoe UI Emoji" w:cs="Segoe UI Emoji"/>
+          <w:b/>
+          <w:bCs/>
+          <w:color w:val="7030A0"/>
+          <w:sz w:val="28"/>
+          <w:szCs w:val="28"/>
+        </w:rPr>
+        <w:t>🔸</w:t>
+      </w:r>
+      <w:r>
+        <w:rPr>
+          <w:b/>
+          <w:bCs/>
+          <w:color w:val="7030A0"/>
+          <w:sz w:val="28"/>
+          <w:szCs w:val="28"/>
+        </w:rPr>
+        <w:t xml:space="preserve"> VITE</w:t>
+      </w:r>
+    </w:p>
+    <w:p>
+      <w:pPr>
+        <w:jc w:val="both"/>
+        <w:rPr>
+          <w:b/>
+          <w:bCs/>
+        </w:rPr>
+      </w:pPr>
+      <w:r>
+        <w:rPr>
+          <w:b/>
+          <w:bCs/>
+          <w:i/>
+          <w:iCs/>
+        </w:rPr>
+        <w:t xml:space="preserve">Es un entorno de desarrollo moderno para JavaScript y </w:t>
+      </w:r>
+      <w:proofErr w:type="spellStart"/>
+      <w:r>
+        <w:rPr>
+          <w:b/>
+          <w:bCs/>
+          <w:i/>
+          <w:iCs/>
+        </w:rPr>
+        <w:t>frameworks</w:t>
+      </w:r>
+      <w:proofErr w:type="spellEnd"/>
+      <w:r>
+        <w:rPr>
+          <w:b/>
+          <w:bCs/>
+          <w:i/>
+          <w:iCs/>
+        </w:rPr>
+        <w:t xml:space="preserve"> como </w:t>
+      </w:r>
+      <w:proofErr w:type="spellStart"/>
+      <w:r>
+        <w:rPr>
+          <w:b/>
+          <w:bCs/>
+          <w:i/>
+          <w:iCs/>
+        </w:rPr>
+        <w:t>React</w:t>
+      </w:r>
+      <w:proofErr w:type="spellEnd"/>
+      <w:r>
+        <w:rPr>
+          <w:b/>
+          <w:bCs/>
+          <w:i/>
+          <w:iCs/>
+        </w:rPr>
+        <w:t xml:space="preserve"> o </w:t>
+      </w:r>
+      <w:proofErr w:type="spellStart"/>
+      <w:r>
+        <w:rPr>
+          <w:b/>
+          <w:bCs/>
+          <w:i/>
+          <w:iCs/>
+        </w:rPr>
+        <w:t>Vue</w:t>
+      </w:r>
+      <w:proofErr w:type="spellEnd"/>
+      <w:r>
+        <w:rPr>
+          <w:b/>
+          <w:bCs/>
+          <w:i/>
+          <w:iCs/>
+        </w:rPr>
+        <w:t>.</w:t>
+      </w:r>
+      <w:r>
+        <w:rPr>
+          <w:b/>
+          <w:bCs/>
+        </w:rPr>
         <w:br/>
       </w:r>
-    </w:p>
+      <w:r>
+        <w:rPr>
+          <w:rFonts w:ascii="Segoe UI Emoji" w:hAnsi="Segoe UI Emoji" w:cs="Segoe UI Emoji"/>
+          <w:b/>
+          <w:bCs/>
+        </w:rPr>
+        <w:t>👉</w:t>
+      </w:r>
+      <w:r>
+        <w:rPr>
+          <w:b/>
+          <w:bCs/>
+        </w:rPr>
+        <w:t xml:space="preserve"> En nuestro caso lo usamos porque:</w:t>
+      </w:r>
+    </w:p>
+    <w:p>
+      <w:pPr>
+        <w:numPr>
+          <w:ilvl w:val="0"/>
+          <w:numId w:val="6"/>
+        </w:numPr>
+        <w:jc w:val="both"/>
+      </w:pPr>
+      <w:r>
+        <w:t>Carga los cambios al instante sin recargar la página.</w:t>
+      </w:r>
+    </w:p>
+    <w:p>
+      <w:pPr>
+        <w:numPr>
+          <w:ilvl w:val="0"/>
+          <w:numId w:val="6"/>
+        </w:numPr>
+        <w:jc w:val="both"/>
+      </w:pPr>
+      <w:r>
+        <w:t>Nos permite importar y usar módulos como Three.js y otros.</w:t>
+      </w:r>
+    </w:p>
+    <w:p>
+      <w:pPr>
+        <w:numPr>
+          <w:ilvl w:val="0"/>
+          <w:numId w:val="6"/>
+        </w:numPr>
+        <w:jc w:val="both"/>
+      </w:pPr>
+      <w:r>
+        <w:t>Es muy ligero y rápido, ideal para pruebas visuales en tiempo real.</w:t>
+      </w:r>
+    </w:p>
+    <w:p>
+      <w:pPr>
+        <w:jc w:val="both"/>
+        <w:rPr>
+          <w:b/>
+          <w:bCs/>
+          <w:color w:val="7030A0"/>
+          <w:sz w:val="28"/>
+          <w:szCs w:val="28"/>
+        </w:rPr>
+      </w:pPr>
+      <w:r>
+        <w:rPr>
+          <w:rFonts w:ascii="Segoe UI Emoji" w:hAnsi="Segoe UI Emoji" w:cs="Segoe UI Emoji"/>
+          <w:b/>
+          <w:bCs/>
+          <w:color w:val="7030A0"/>
+          <w:sz w:val="28"/>
+          <w:szCs w:val="28"/>
+        </w:rPr>
+        <w:t>🔸</w:t>
+      </w:r>
+      <w:r>
+        <w:rPr>
+          <w:b/>
+          <w:bCs/>
+          <w:color w:val="7030A0"/>
+          <w:sz w:val="28"/>
+          <w:szCs w:val="28"/>
+        </w:rPr>
+        <w:t xml:space="preserve"> NODE.JS</w:t>
+      </w:r>
+    </w:p>
+    <w:p>
+      <w:pPr>
+        <w:jc w:val="both"/>
+        <w:rPr>
+          <w:b/>
+          <w:bCs/>
+        </w:rPr>
+      </w:pPr>
+      <w:r>
+        <w:rPr>
+          <w:b/>
+          <w:bCs/>
+          <w:i/>
+          <w:iCs/>
+        </w:rPr>
+        <w:t>Es un entorno de ejecución para JavaScript en el servidor.</w:t>
+      </w:r>
+      <w:r>
+        <w:rPr>
+          <w:b/>
+          <w:bCs/>
+        </w:rPr>
+        <w:br/>
+      </w:r>
+      <w:r>
+        <w:rPr>
+          <w:rFonts w:ascii="Segoe UI Emoji" w:hAnsi="Segoe UI Emoji" w:cs="Segoe UI Emoji"/>
+          <w:b/>
+          <w:bCs/>
+        </w:rPr>
+        <w:t>👉</w:t>
+      </w:r>
+      <w:r>
+        <w:rPr>
+          <w:b/>
+          <w:bCs/>
+        </w:rPr>
+        <w:t xml:space="preserve"> Lo usamos para:</w:t>
+      </w:r>
+    </w:p>
+    <w:p>
+      <w:pPr>
+        <w:numPr>
+          <w:ilvl w:val="0"/>
+          <w:numId w:val="7"/>
+        </w:numPr>
+        <w:jc w:val="both"/>
+      </w:pPr>
+      <w:r>
+        <w:t>Gestionar dependencias (como Three.js o los cargadores Draco/</w:t>
+      </w:r>
+      <w:proofErr w:type="spellStart"/>
+      <w:r>
+        <w:t>meshopt</w:t>
+      </w:r>
+      <w:proofErr w:type="spellEnd"/>
+      <w:r>
+        <w:t>).</w:t>
+      </w:r>
+    </w:p>
+    <w:p>
+      <w:pPr>
+        <w:numPr>
+          <w:ilvl w:val="0"/>
+          <w:numId w:val="7"/>
+        </w:numPr>
+        <w:jc w:val="both"/>
+      </w:pPr>
+      <w:r>
+        <w:t>Tener un proyecto estructurado como cualquier proyecto moderno de desarrollo web.</w:t>
+      </w:r>
+    </w:p>
+    <w:p>
+      <w:pPr>
+        <w:numPr>
+          <w:ilvl w:val="0"/>
+          <w:numId w:val="7"/>
+        </w:numPr>
+        <w:jc w:val="both"/>
+      </w:pPr>
+      <w:r>
+        <w:t xml:space="preserve">Usar herramientas como Vite o </w:t>
+      </w:r>
+      <w:proofErr w:type="spellStart"/>
+      <w:r>
+        <w:t>live</w:t>
+      </w:r>
+      <w:proofErr w:type="spellEnd"/>
+      <w:r>
+        <w:t>-server con total compatibilidad.</w:t>
+      </w:r>
+    </w:p>
+    <w:p>
+      <w:pPr>
+        <w:jc w:val="both"/>
+        <w:rPr>
+          <w:b/>
+          <w:bCs/>
+          <w:color w:val="7030A0"/>
+          <w:sz w:val="28"/>
+          <w:szCs w:val="28"/>
+        </w:rPr>
+      </w:pPr>
+      <w:r>
+        <w:rPr>
+          <w:rFonts w:ascii="Segoe UI Emoji" w:hAnsi="Segoe UI Emoji" w:cs="Segoe UI Emoji"/>
+          <w:b/>
+          <w:bCs/>
+          <w:color w:val="7030A0"/>
+          <w:sz w:val="28"/>
+          <w:szCs w:val="28"/>
+        </w:rPr>
+        <w:t>🔸</w:t>
+      </w:r>
+      <w:r>
+        <w:rPr>
+          <w:b/>
+          <w:bCs/>
+          <w:color w:val="7030A0"/>
+          <w:sz w:val="28"/>
+          <w:szCs w:val="28"/>
+        </w:rPr>
+        <w:t xml:space="preserve"> THREE.JS</w:t>
+      </w:r>
+    </w:p>
+    <w:p>
+      <w:pPr>
+        <w:jc w:val="both"/>
+        <w:rPr>
+          <w:b/>
+          <w:bCs/>
+        </w:rPr>
+      </w:pPr>
+      <w:r>
+        <w:rPr>
+          <w:b/>
+          <w:bCs/>
+          <w:i/>
+          <w:iCs/>
+        </w:rPr>
+        <w:t>Es la librería principal que usamos para cargar y mostrar los modelos 3D.</w:t>
+      </w:r>
+      <w:r>
+        <w:rPr>
+          <w:b/>
+          <w:bCs/>
+        </w:rPr>
+        <w:br/>
+      </w:r>
+      <w:r>
+        <w:rPr>
+          <w:rFonts w:ascii="Segoe UI Emoji" w:hAnsi="Segoe UI Emoji" w:cs="Segoe UI Emoji"/>
+          <w:b/>
+          <w:bCs/>
+        </w:rPr>
+        <w:t>👉</w:t>
+      </w:r>
+      <w:r>
+        <w:rPr>
+          <w:b/>
+          <w:bCs/>
+        </w:rPr>
+        <w:t xml:space="preserve"> Permite:</w:t>
+      </w:r>
+    </w:p>
+    <w:p>
+      <w:pPr>
+        <w:numPr>
+          <w:ilvl w:val="0"/>
+          <w:numId w:val="8"/>
+        </w:numPr>
+        <w:jc w:val="both"/>
+      </w:pPr>
+      <w:r>
+        <w:t xml:space="preserve">Cargar </w:t>
+      </w:r>
+      <w:proofErr w:type="gramStart"/>
+      <w:r>
+        <w:t>archivos .</w:t>
+      </w:r>
+      <w:proofErr w:type="spellStart"/>
+      <w:r>
+        <w:t>glb</w:t>
+      </w:r>
+      <w:proofErr w:type="spellEnd"/>
+      <w:r>
+        <w:t>, .</w:t>
+      </w:r>
+      <w:proofErr w:type="spellStart"/>
+      <w:r>
+        <w:t>gltf</w:t>
+      </w:r>
+      <w:proofErr w:type="spellEnd"/>
+      <w:proofErr w:type="gramEnd"/>
+      <w:r>
+        <w:t>, incluso comprimidos.</w:t>
+      </w:r>
+    </w:p>
+    <w:p>
+      <w:pPr>
+        <w:numPr>
+          <w:ilvl w:val="0"/>
+          <w:numId w:val="8"/>
+        </w:numPr>
+        <w:jc w:val="both"/>
+      </w:pPr>
+      <w:r>
+        <w:t>Controlar la cámara, luces, materiales y animaciones.</w:t>
+      </w:r>
+    </w:p>
+    <w:p>
+      <w:pPr>
+        <w:numPr>
+          <w:ilvl w:val="0"/>
+          <w:numId w:val="8"/>
+        </w:numPr>
+        <w:jc w:val="both"/>
+      </w:pPr>
+      <w:r>
+        <w:t>Crear escenas 3D con controles interactivos de forma muy visual.</w:t>
+      </w:r>
+    </w:p>
+    <w:p>
+      <w:pPr>
+        <w:jc w:val="both"/>
+        <w:rPr>
+          <w:b/>
+          <w:bCs/>
+          <w:color w:val="7030A0"/>
+          <w:sz w:val="28"/>
+          <w:szCs w:val="28"/>
+        </w:rPr>
+      </w:pPr>
+      <w:r>
+        <w:rPr>
+          <w:rFonts w:ascii="Segoe UI Emoji" w:hAnsi="Segoe UI Emoji" w:cs="Segoe UI Emoji"/>
+          <w:b/>
+          <w:bCs/>
+          <w:color w:val="7030A0"/>
+          <w:sz w:val="28"/>
+          <w:szCs w:val="28"/>
+        </w:rPr>
+        <w:t>🔸</w:t>
+      </w:r>
+      <w:r>
+        <w:rPr>
+          <w:b/>
+          <w:bCs/>
+          <w:color w:val="7030A0"/>
+          <w:sz w:val="28"/>
+          <w:szCs w:val="28"/>
+        </w:rPr>
+        <w:t xml:space="preserve"> GITHUB</w:t>
+      </w:r>
+    </w:p>
+    <w:p>
+      <w:pPr>
+        <w:jc w:val="both"/>
+        <w:rPr>
+          <w:b/>
+          <w:bCs/>
+        </w:rPr>
+      </w:pPr>
+      <w:r>
+        <w:rPr>
+          <w:b/>
+          <w:bCs/>
+          <w:i/>
+          <w:iCs/>
+        </w:rPr>
+        <w:t>Es la plataforma donde subimos todo el proyecto para trabajar en equipo.</w:t>
+      </w:r>
+      <w:r>
+        <w:rPr>
+          <w:b/>
+          <w:bCs/>
+        </w:rPr>
+        <w:br/>
+      </w:r>
+      <w:r>
+        <w:rPr>
+          <w:rFonts w:ascii="Segoe UI Emoji" w:hAnsi="Segoe UI Emoji" w:cs="Segoe UI Emoji"/>
+          <w:b/>
+          <w:bCs/>
+        </w:rPr>
+        <w:t>👉</w:t>
+      </w:r>
+      <w:r>
+        <w:rPr>
+          <w:b/>
+          <w:bCs/>
+        </w:rPr>
+        <w:t xml:space="preserve"> Lo usamos para:</w:t>
+      </w:r>
+    </w:p>
+    <w:p>
+      <w:pPr>
+        <w:numPr>
+          <w:ilvl w:val="0"/>
+          <w:numId w:val="9"/>
+        </w:numPr>
+        <w:jc w:val="both"/>
+        <w:rPr>
+          <w:b/>
+          <w:bCs/>
+        </w:rPr>
+      </w:pPr>
+      <w:r>
+        <w:rPr>
+          <w:b/>
+          <w:bCs/>
+        </w:rPr>
+        <w:t>Tener un historial de cambios.</w:t>
+      </w:r>
+    </w:p>
+    <w:p>
+      <w:pPr>
+        <w:numPr>
+          <w:ilvl w:val="0"/>
+          <w:numId w:val="9"/>
+        </w:numPr>
+        <w:jc w:val="both"/>
+        <w:rPr>
+          <w:b/>
+          <w:bCs/>
+        </w:rPr>
+      </w:pPr>
+      <w:r>
+        <w:rPr>
+          <w:b/>
+          <w:bCs/>
+        </w:rPr>
+        <w:t>Evitar pisarnos al trabajar los dos a la vez.</w:t>
+      </w:r>
+    </w:p>
+    <w:p>
+      <w:pPr>
+        <w:numPr>
+          <w:ilvl w:val="0"/>
+          <w:numId w:val="9"/>
+        </w:numPr>
+        <w:jc w:val="both"/>
+        <w:rPr>
+          <w:b/>
+          <w:bCs/>
+        </w:rPr>
+      </w:pPr>
+      <w:r>
+        <w:rPr>
+          <w:b/>
+          <w:bCs/>
+        </w:rPr>
+        <w:t>Compartir avances con facilidad, incluso desde diferentes ordenadores.</w:t>
+      </w:r>
+    </w:p>
+    <w:p>
+      <w:pPr>
+        <w:jc w:val="center"/>
+        <w:rPr>
+          <w:b/>
+          <w:bCs/>
+          <w:color w:val="70AD47" w:themeColor="accent6"/>
+          <w:sz w:val="28"/>
+          <w:szCs w:val="28"/>
+        </w:rPr>
+      </w:pPr>
+      <w:r>
+        <w:rPr>
+          <w:b/>
+          <w:bCs/>
+          <w:color w:val="70AD47" w:themeColor="accent6"/>
+          <w:sz w:val="28"/>
+          <w:szCs w:val="28"/>
+        </w:rPr>
+        <w:lastRenderedPageBreak/>
+        <w:t>DESGRANANDO LA PRESENTACIÓN (ALGO MÁS EXTENSO)</w:t>
+      </w:r>
+    </w:p>
+    <w:p>
+      <w:r>
+        <w:rPr>
+          <w:i/>
+          <w:iCs/>
+        </w:rPr>
+        <w:t>“Estamos desarrollando desde cero una página web para la empresa ENNDE con el objetivo de visualizar modelos 3D. No usamos plantillas ni WordPress, sino que lo hacemos con HTML, CSS, JS y la librería Three.js para la parte gráfica 3D.”</w:t>
+      </w:r>
+    </w:p>
+    <w:p>
+      <w:pPr>
+        <w:rPr>
+          <w:b/>
+          <w:bCs/>
+        </w:rPr>
+      </w:pPr>
+      <w:r>
+        <w:rPr>
+          <w:b/>
+          <w:bCs/>
+        </w:rPr>
+        <w:t>Qué mostrar:</w:t>
+      </w:r>
+    </w:p>
+    <w:p>
+      <w:r>
+        <w:rPr>
+          <w:rFonts w:ascii="Segoe UI Emoji" w:hAnsi="Segoe UI Emoji" w:cs="Segoe UI Emoji"/>
+        </w:rPr>
+        <w:t>✅</w:t>
+      </w:r>
+      <w:r>
+        <w:t xml:space="preserve"> Abre index.html en el navegador.</w:t>
+      </w:r>
+      <w:r>
+        <w:br/>
+      </w:r>
+      <w:r>
+        <w:rPr>
+          <w:rFonts w:ascii="Segoe UI Emoji" w:hAnsi="Segoe UI Emoji" w:cs="Segoe UI Emoji"/>
+        </w:rPr>
+        <w:t>✅</w:t>
+      </w:r>
+      <w:r>
+        <w:t xml:space="preserve"> Haz </w:t>
+      </w:r>
+      <w:proofErr w:type="spellStart"/>
+      <w:r>
+        <w:t>scroll</w:t>
+      </w:r>
+      <w:proofErr w:type="spellEnd"/>
+      <w:r>
+        <w:t xml:space="preserve"> general por el men</w:t>
+      </w:r>
+      <w:r>
+        <w:rPr>
+          <w:rFonts w:ascii="Calibri" w:hAnsi="Calibri" w:cs="Calibri"/>
+        </w:rPr>
+        <w:t>ú</w:t>
+      </w:r>
+      <w:r>
+        <w:t>, bot</w:t>
+      </w:r>
+      <w:r>
+        <w:rPr>
+          <w:rFonts w:ascii="Calibri" w:hAnsi="Calibri" w:cs="Calibri"/>
+        </w:rPr>
+        <w:t>ó</w:t>
+      </w:r>
+      <w:r>
+        <w:t>n de carga y dise</w:t>
+      </w:r>
+      <w:r>
+        <w:rPr>
+          <w:rFonts w:ascii="Calibri" w:hAnsi="Calibri" w:cs="Calibri"/>
+        </w:rPr>
+        <w:t>ñ</w:t>
+      </w:r>
+      <w:r>
+        <w:t>o inicial.</w:t>
+      </w:r>
+      <w:r>
+        <w:br/>
+      </w:r>
+      <w:r>
+        <w:rPr>
+          <w:rFonts w:ascii="Segoe UI Emoji" w:hAnsi="Segoe UI Emoji" w:cs="Segoe UI Emoji"/>
+        </w:rPr>
+        <w:t>✅</w:t>
+      </w:r>
+      <w:r>
+        <w:t xml:space="preserve"> Luego cambia a viewer.html brevemente para que vea que hay dos partes diferenciadas: carga y visualización.</w:t>
+      </w:r>
+    </w:p>
+    <w:p/>
+    <w:p>
+      <w:pPr>
+        <w:jc w:val="center"/>
+        <w:rPr>
+          <w:b/>
+          <w:bCs/>
+          <w:color w:val="70AD47" w:themeColor="accent6"/>
+          <w:sz w:val="24"/>
+          <w:szCs w:val="24"/>
+        </w:rPr>
+      </w:pPr>
+      <w:r>
+        <w:rPr>
+          <w:b/>
+          <w:bCs/>
+          <w:color w:val="70AD47" w:themeColor="accent6"/>
+          <w:sz w:val="24"/>
+          <w:szCs w:val="24"/>
+        </w:rPr>
+        <w:t>2. Decisiones clave tomadas</w:t>
+      </w:r>
+    </w:p>
+    <w:p>
+      <w:pPr>
+        <w:rPr>
+          <w:b/>
+          <w:bCs/>
+        </w:rPr>
+      </w:pPr>
+      <w:r>
+        <w:rPr>
+          <w:b/>
+          <w:bCs/>
+        </w:rPr>
+        <w:t>Qué decir:</w:t>
+      </w:r>
+    </w:p>
+    <w:p>
+      <w:r>
+        <w:rPr>
+          <w:i/>
+          <w:iCs/>
+        </w:rPr>
+        <w:t xml:space="preserve">“Probamos primero con </w:t>
+      </w:r>
+      <w:proofErr w:type="spellStart"/>
+      <w:proofErr w:type="gramStart"/>
+      <w:r>
+        <w:rPr>
+          <w:i/>
+          <w:iCs/>
+        </w:rPr>
+        <w:t>LocalWP</w:t>
+      </w:r>
+      <w:proofErr w:type="spellEnd"/>
+      <w:proofErr w:type="gramEnd"/>
+      <w:r>
+        <w:rPr>
+          <w:i/>
+          <w:iCs/>
+        </w:rPr>
+        <w:t xml:space="preserve"> pero vimos que tenía muchas limitaciones. No podíamos trabajar cómodamente en equipo ni controlar cómo funcionaba internamente la carga de modelos. Por eso optamos por montar todo con Vite, </w:t>
+      </w:r>
+      <w:proofErr w:type="spellStart"/>
+      <w:r>
+        <w:rPr>
+          <w:i/>
+          <w:iCs/>
+        </w:rPr>
+        <w:t>Node</w:t>
+      </w:r>
+      <w:proofErr w:type="spellEnd"/>
+      <w:r>
+        <w:rPr>
+          <w:i/>
+          <w:iCs/>
+        </w:rPr>
+        <w:t>, Three.js y GitHub para colaboración.”</w:t>
+      </w:r>
+    </w:p>
+    <w:p>
+      <w:pPr>
+        <w:rPr>
+          <w:b/>
+          <w:bCs/>
+        </w:rPr>
+      </w:pPr>
+      <w:r>
+        <w:rPr>
+          <w:b/>
+          <w:bCs/>
+        </w:rPr>
+        <w:t>Qué mostrar:</w:t>
+      </w:r>
+    </w:p>
+    <w:p>
+      <w:r>
+        <w:rPr>
+          <w:rFonts w:ascii="Segoe UI Emoji" w:hAnsi="Segoe UI Emoji" w:cs="Segoe UI Emoji"/>
+        </w:rPr>
+        <w:t>✅</w:t>
+      </w:r>
+      <w:r>
+        <w:t xml:space="preserve"> Enséñale brevemente tu estructura de carpetas del proyecto (donde se vea </w:t>
+      </w:r>
+      <w:proofErr w:type="spellStart"/>
+      <w:r>
+        <w:t>src</w:t>
+      </w:r>
+      <w:proofErr w:type="spellEnd"/>
+      <w:r>
+        <w:t xml:space="preserve">, </w:t>
+      </w:r>
+      <w:proofErr w:type="spellStart"/>
+      <w:r>
+        <w:t>views</w:t>
+      </w:r>
+      <w:proofErr w:type="spellEnd"/>
+      <w:r>
+        <w:t xml:space="preserve">, </w:t>
+      </w:r>
+      <w:proofErr w:type="spellStart"/>
+      <w:r>
+        <w:t>assets</w:t>
+      </w:r>
+      <w:proofErr w:type="spellEnd"/>
+      <w:r>
+        <w:t xml:space="preserve">, </w:t>
+      </w:r>
+      <w:proofErr w:type="spellStart"/>
+      <w:r>
+        <w:t>node_modules</w:t>
+      </w:r>
+      <w:proofErr w:type="spellEnd"/>
+      <w:r>
+        <w:t>, etc.)</w:t>
+      </w:r>
+      <w:r>
+        <w:br/>
+      </w:r>
+      <w:r>
+        <w:rPr>
+          <w:rFonts w:ascii="Segoe UI Emoji" w:hAnsi="Segoe UI Emoji" w:cs="Segoe UI Emoji"/>
+        </w:rPr>
+        <w:t>✅</w:t>
+      </w:r>
+      <w:r>
+        <w:t xml:space="preserve"> Muestra que us</w:t>
+      </w:r>
+      <w:r>
+        <w:rPr>
+          <w:rFonts w:ascii="Calibri" w:hAnsi="Calibri" w:cs="Calibri"/>
+        </w:rPr>
+        <w:t>á</w:t>
+      </w:r>
+      <w:r>
+        <w:t>is GitHub y menciona que trabaj</w:t>
+      </w:r>
+      <w:r>
+        <w:rPr>
+          <w:rFonts w:ascii="Calibri" w:hAnsi="Calibri" w:cs="Calibri"/>
+        </w:rPr>
+        <w:t>á</w:t>
+      </w:r>
+      <w:r>
+        <w:t>is con ramas si surge.</w:t>
+      </w:r>
+      <w:r>
+        <w:br/>
+      </w:r>
+      <w:r>
+        <w:rPr>
+          <w:rFonts w:ascii="Segoe UI Emoji" w:hAnsi="Segoe UI Emoji" w:cs="Segoe UI Emoji"/>
+        </w:rPr>
+        <w:t>✅</w:t>
+      </w:r>
+      <w:r>
+        <w:t xml:space="preserve"> Si hay tiempo: abre un </w:t>
+      </w:r>
+      <w:proofErr w:type="spellStart"/>
+      <w:proofErr w:type="gramStart"/>
+      <w:r>
+        <w:t>package.json</w:t>
+      </w:r>
+      <w:proofErr w:type="spellEnd"/>
+      <w:proofErr w:type="gramEnd"/>
+      <w:r>
+        <w:t xml:space="preserve"> para que vea que es un proyecto con dependencias controladas.</w:t>
+      </w:r>
+    </w:p>
+    <w:p>
+      <w:pPr>
+        <w:jc w:val="center"/>
+        <w:rPr>
+          <w:b/>
+          <w:bCs/>
+          <w:color w:val="70AD47" w:themeColor="accent6"/>
+          <w:sz w:val="24"/>
+          <w:szCs w:val="24"/>
+        </w:rPr>
+      </w:pPr>
+      <w:r>
+        <w:rPr>
+          <w:color w:val="70AD47" w:themeColor="accent6"/>
+          <w:sz w:val="24"/>
+          <w:szCs w:val="24"/>
+        </w:rPr>
+        <w:br/>
+      </w:r>
+      <w:r>
+        <w:rPr>
+          <w:b/>
+          <w:bCs/>
+          <w:color w:val="70AD47" w:themeColor="accent6"/>
+          <w:sz w:val="24"/>
+          <w:szCs w:val="24"/>
+        </w:rPr>
+        <w:t>3. Lo que ya está hecho</w:t>
+      </w:r>
+    </w:p>
+    <w:p>
+      <w:pPr>
+        <w:rPr>
+          <w:b/>
+          <w:bCs/>
+        </w:rPr>
+      </w:pPr>
+      <w:r>
+        <w:rPr>
+          <w:b/>
+          <w:bCs/>
+        </w:rPr>
+        <w:t>Qué decir + mostrar en cada punto:</w:t>
+      </w:r>
+    </w:p>
+    <w:p>
+      <w:pPr>
+        <w:numPr>
+          <w:ilvl w:val="0"/>
+          <w:numId w:val="10"/>
+        </w:numPr>
+      </w:pPr>
+      <w:r>
+        <w:rPr>
+          <w:rFonts w:ascii="Segoe UI Emoji" w:hAnsi="Segoe UI Emoji" w:cs="Segoe UI Emoji"/>
+        </w:rPr>
+        <w:t>🧱</w:t>
+      </w:r>
+      <w:r>
+        <w:t xml:space="preserve"> </w:t>
+      </w:r>
+      <w:r>
+        <w:rPr>
+          <w:b/>
+          <w:bCs/>
+        </w:rPr>
+        <w:t>Estructura base</w:t>
+      </w:r>
+      <w:r>
+        <w:t>:</w:t>
+      </w:r>
+      <w:r>
+        <w:br/>
+      </w:r>
+      <w:r>
+        <w:rPr>
+          <w:i/>
+          <w:iCs/>
+        </w:rPr>
+        <w:t>“Tenemos el index.html para cargar el archivo y el viewer.html para mostrar el modelo 3D.”</w:t>
+      </w:r>
+      <w:r>
+        <w:br/>
+      </w:r>
+      <w:r>
+        <w:rPr>
+          <w:rFonts w:ascii="Segoe UI Emoji" w:hAnsi="Segoe UI Emoji" w:cs="Segoe UI Emoji"/>
+        </w:rPr>
+        <w:t>✅</w:t>
+      </w:r>
+      <w:r>
+        <w:t xml:space="preserve"> Ens</w:t>
+      </w:r>
+      <w:r>
+        <w:rPr>
+          <w:rFonts w:ascii="Calibri" w:hAnsi="Calibri" w:cs="Calibri"/>
+        </w:rPr>
+        <w:t>éñ</w:t>
+      </w:r>
+      <w:r>
+        <w:t>ale la transici</w:t>
+      </w:r>
+      <w:r>
+        <w:rPr>
+          <w:rFonts w:ascii="Calibri" w:hAnsi="Calibri" w:cs="Calibri"/>
+        </w:rPr>
+        <w:t>ó</w:t>
+      </w:r>
+      <w:r>
+        <w:t xml:space="preserve">n: sube </w:t>
+      </w:r>
+      <w:proofErr w:type="gramStart"/>
+      <w:r>
+        <w:t>un .</w:t>
+      </w:r>
+      <w:proofErr w:type="spellStart"/>
+      <w:r>
+        <w:t>glb</w:t>
+      </w:r>
+      <w:proofErr w:type="spellEnd"/>
+      <w:proofErr w:type="gramEnd"/>
+      <w:r>
+        <w:t xml:space="preserve"> y que vea cómo se abre el visor.</w:t>
+      </w:r>
+    </w:p>
+    <w:p>
+      <w:pPr>
+        <w:numPr>
+          <w:ilvl w:val="0"/>
+          <w:numId w:val="10"/>
+        </w:numPr>
+      </w:pPr>
+      <w:r>
+        <w:rPr>
+          <w:rFonts w:ascii="Segoe UI Emoji" w:hAnsi="Segoe UI Emoji" w:cs="Segoe UI Emoji"/>
+        </w:rPr>
+        <w:t>🖼️</w:t>
+      </w:r>
+      <w:r>
+        <w:t xml:space="preserve"> </w:t>
+      </w:r>
+      <w:r>
+        <w:rPr>
+          <w:b/>
+          <w:bCs/>
+        </w:rPr>
+        <w:t xml:space="preserve">Diseño visual replicado de </w:t>
+      </w:r>
+      <w:proofErr w:type="spellStart"/>
+      <w:r>
+        <w:rPr>
+          <w:b/>
+          <w:bCs/>
+        </w:rPr>
+        <w:t>Figma</w:t>
+      </w:r>
+      <w:proofErr w:type="spellEnd"/>
+      <w:r>
+        <w:t>:</w:t>
+      </w:r>
+      <w:r>
+        <w:br/>
+      </w:r>
+      <w:r>
+        <w:rPr>
+          <w:i/>
+          <w:iCs/>
+        </w:rPr>
+        <w:t xml:space="preserve">“Hicimos un diseño base en </w:t>
+      </w:r>
+      <w:proofErr w:type="spellStart"/>
+      <w:r>
+        <w:rPr>
+          <w:i/>
+          <w:iCs/>
+        </w:rPr>
+        <w:t>Figma</w:t>
+      </w:r>
+      <w:proofErr w:type="spellEnd"/>
+      <w:r>
+        <w:rPr>
+          <w:i/>
+          <w:iCs/>
+        </w:rPr>
+        <w:t xml:space="preserve"> y lo trasladamos a código con una interfaz ligera pero clara.”</w:t>
+      </w:r>
+      <w:r>
+        <w:br/>
+      </w:r>
+      <w:r>
+        <w:rPr>
+          <w:rFonts w:ascii="Segoe UI Emoji" w:hAnsi="Segoe UI Emoji" w:cs="Segoe UI Emoji"/>
+        </w:rPr>
+        <w:t>✅</w:t>
+      </w:r>
+      <w:r>
+        <w:t xml:space="preserve"> Si ten</w:t>
+      </w:r>
+      <w:r>
+        <w:rPr>
+          <w:rFonts w:ascii="Calibri" w:hAnsi="Calibri" w:cs="Calibri"/>
+        </w:rPr>
+        <w:t>é</w:t>
+      </w:r>
+      <w:r>
+        <w:t>is el dise</w:t>
+      </w:r>
+      <w:r>
+        <w:rPr>
+          <w:rFonts w:ascii="Calibri" w:hAnsi="Calibri" w:cs="Calibri"/>
+        </w:rPr>
+        <w:t>ñ</w:t>
+      </w:r>
+      <w:r>
+        <w:t xml:space="preserve">o en </w:t>
+      </w:r>
+      <w:proofErr w:type="spellStart"/>
+      <w:r>
+        <w:t>Figma</w:t>
+      </w:r>
+      <w:proofErr w:type="spellEnd"/>
+      <w:r>
+        <w:t xml:space="preserve"> o una captura, mu</w:t>
+      </w:r>
+      <w:r>
+        <w:rPr>
+          <w:rFonts w:ascii="Calibri" w:hAnsi="Calibri" w:cs="Calibri"/>
+        </w:rPr>
+        <w:t>é</w:t>
+      </w:r>
+      <w:r>
+        <w:t>strala. Si no, solo comentadlo.</w:t>
+      </w:r>
+    </w:p>
+    <w:p>
+      <w:pPr>
+        <w:numPr>
+          <w:ilvl w:val="0"/>
+          <w:numId w:val="10"/>
+        </w:numPr>
+      </w:pPr>
+      <w:r>
+        <w:rPr>
+          <w:rFonts w:ascii="Segoe UI Emoji" w:hAnsi="Segoe UI Emoji" w:cs="Segoe UI Emoji"/>
+        </w:rPr>
+        <w:t>📦</w:t>
+      </w:r>
+      <w:r>
+        <w:t xml:space="preserve"> </w:t>
+      </w:r>
+      <w:r>
+        <w:rPr>
+          <w:b/>
+          <w:bCs/>
+        </w:rPr>
+        <w:t xml:space="preserve">Drag and </w:t>
+      </w:r>
+      <w:proofErr w:type="spellStart"/>
+      <w:r>
+        <w:rPr>
+          <w:b/>
+          <w:bCs/>
+        </w:rPr>
+        <w:t>Drop</w:t>
+      </w:r>
+      <w:proofErr w:type="spellEnd"/>
+      <w:r>
+        <w:rPr>
+          <w:b/>
+          <w:bCs/>
+        </w:rPr>
+        <w:t xml:space="preserve"> funcional</w:t>
+      </w:r>
+      <w:r>
+        <w:t>:</w:t>
+      </w:r>
+      <w:r>
+        <w:br/>
+      </w:r>
+      <w:r>
+        <w:rPr>
+          <w:i/>
+          <w:iCs/>
+        </w:rPr>
+        <w:t xml:space="preserve">“El usuario arrastra el </w:t>
+      </w:r>
+      <w:proofErr w:type="gramStart"/>
+      <w:r>
+        <w:rPr>
+          <w:i/>
+          <w:iCs/>
+        </w:rPr>
+        <w:t>archivo .</w:t>
+      </w:r>
+      <w:proofErr w:type="spellStart"/>
+      <w:r>
+        <w:rPr>
+          <w:i/>
+          <w:iCs/>
+        </w:rPr>
+        <w:t>glb</w:t>
+      </w:r>
+      <w:proofErr w:type="spellEnd"/>
+      <w:proofErr w:type="gramEnd"/>
+      <w:r>
+        <w:rPr>
+          <w:i/>
+          <w:iCs/>
+        </w:rPr>
+        <w:t xml:space="preserve"> y se guarda en </w:t>
+      </w:r>
+      <w:proofErr w:type="spellStart"/>
+      <w:r>
+        <w:rPr>
+          <w:i/>
+          <w:iCs/>
+        </w:rPr>
+        <w:t>sessionStorage</w:t>
+      </w:r>
+      <w:proofErr w:type="spellEnd"/>
+      <w:r>
+        <w:rPr>
+          <w:i/>
+          <w:iCs/>
+        </w:rPr>
+        <w:t xml:space="preserve"> para luego mostrarse en el visor.”</w:t>
+      </w:r>
+      <w:r>
+        <w:br/>
+      </w:r>
+      <w:r>
+        <w:rPr>
+          <w:rFonts w:ascii="Segoe UI Emoji" w:hAnsi="Segoe UI Emoji" w:cs="Segoe UI Emoji"/>
+        </w:rPr>
+        <w:t>✅</w:t>
+      </w:r>
+      <w:r>
+        <w:t xml:space="preserve"> Haz una prueba: arrastra un archivo en vivo.</w:t>
+      </w:r>
+      <w:r>
+        <w:br/>
+      </w:r>
+      <w:r>
+        <w:rPr>
+          <w:rFonts w:ascii="Segoe UI Emoji" w:hAnsi="Segoe UI Emoji" w:cs="Segoe UI Emoji"/>
+        </w:rPr>
+        <w:t>✅</w:t>
+      </w:r>
+      <w:r>
+        <w:t xml:space="preserve"> Abre consola y muestra el </w:t>
+      </w:r>
+      <w:proofErr w:type="spellStart"/>
+      <w:r>
+        <w:t>sessionStorage</w:t>
+      </w:r>
+      <w:proofErr w:type="spellEnd"/>
+      <w:r>
+        <w:t>.</w:t>
+      </w:r>
+    </w:p>
+    <w:p>
+      <w:pPr>
+        <w:numPr>
+          <w:ilvl w:val="0"/>
+          <w:numId w:val="10"/>
+        </w:numPr>
+      </w:pPr>
+      <w:r>
+        <w:rPr>
+          <w:rFonts w:ascii="Segoe UI Emoji" w:hAnsi="Segoe UI Emoji" w:cs="Segoe UI Emoji"/>
+        </w:rPr>
+        <w:lastRenderedPageBreak/>
+        <w:t>🌐</w:t>
+      </w:r>
+      <w:r>
+        <w:t xml:space="preserve"> </w:t>
+      </w:r>
+      <w:r>
+        <w:rPr>
+          <w:b/>
+          <w:bCs/>
+        </w:rPr>
+        <w:t>Visor 3D</w:t>
+      </w:r>
+      <w:r>
+        <w:t>:</w:t>
+      </w:r>
+      <w:r>
+        <w:br/>
+      </w:r>
+      <w:r>
+        <w:rPr>
+          <w:i/>
+          <w:iCs/>
+        </w:rPr>
+        <w:t>“El visor carga el modelo, permite mover la cámara, cambiar color, rugosidad, metalicidad... y restaurarlo.”</w:t>
+      </w:r>
+      <w:r>
+        <w:br/>
+      </w:r>
+      <w:r>
+        <w:rPr>
+          <w:rFonts w:ascii="Segoe UI Emoji" w:hAnsi="Segoe UI Emoji" w:cs="Segoe UI Emoji"/>
+        </w:rPr>
+        <w:t>✅</w:t>
+      </w:r>
+      <w:r>
+        <w:t xml:space="preserve"> Demuestra el cambio de color y sliders.</w:t>
+      </w:r>
+      <w:r>
+        <w:br/>
+      </w:r>
+      <w:r>
+        <w:rPr>
+          <w:rFonts w:ascii="Segoe UI Emoji" w:hAnsi="Segoe UI Emoji" w:cs="Segoe UI Emoji"/>
+        </w:rPr>
+        <w:t>✅</w:t>
+      </w:r>
+      <w:r>
+        <w:t xml:space="preserve"> Pulsa el bot</w:t>
+      </w:r>
+      <w:r>
+        <w:rPr>
+          <w:rFonts w:ascii="Calibri" w:hAnsi="Calibri" w:cs="Calibri"/>
+        </w:rPr>
+        <w:t>ó</w:t>
+      </w:r>
+      <w:r>
+        <w:t>n "Restablecer".</w:t>
+      </w:r>
+    </w:p>
+    <w:p>
+      <w:pPr>
+        <w:numPr>
+          <w:ilvl w:val="0"/>
+          <w:numId w:val="10"/>
+        </w:numPr>
+      </w:pPr>
+      <w:r>
+        <w:rPr>
+          <w:rFonts w:ascii="Segoe UI Emoji" w:hAnsi="Segoe UI Emoji" w:cs="Segoe UI Emoji"/>
+        </w:rPr>
+        <w:t>🧪</w:t>
+      </w:r>
+      <w:r>
+        <w:t xml:space="preserve"> </w:t>
+      </w:r>
+      <w:r>
+        <w:rPr>
+          <w:b/>
+          <w:bCs/>
+        </w:rPr>
+        <w:t>Soporte para modelos comprimidos</w:t>
+      </w:r>
+      <w:r>
+        <w:t>:</w:t>
+      </w:r>
+      <w:r>
+        <w:br/>
+      </w:r>
+      <w:r>
+        <w:rPr>
+          <w:i/>
+          <w:iCs/>
+        </w:rPr>
+        <w:t xml:space="preserve">“Para poder trabajar con modelos grandes, añadimos soporte para GLB comprimidos con DRACO y </w:t>
+      </w:r>
+      <w:proofErr w:type="spellStart"/>
+      <w:r>
+        <w:rPr>
+          <w:i/>
+          <w:iCs/>
+        </w:rPr>
+        <w:t>meshopt</w:t>
+      </w:r>
+      <w:proofErr w:type="spellEnd"/>
+      <w:r>
+        <w:rPr>
+          <w:i/>
+          <w:iCs/>
+        </w:rPr>
+        <w:t>.”</w:t>
+      </w:r>
+      <w:r>
+        <w:br/>
+      </w:r>
+      <w:r>
+        <w:rPr>
+          <w:rFonts w:ascii="Segoe UI Emoji" w:hAnsi="Segoe UI Emoji" w:cs="Segoe UI Emoji"/>
+        </w:rPr>
+        <w:t>✅</w:t>
+      </w:r>
+      <w:r>
+        <w:t xml:space="preserve"> Carga un modelo grande o uno que antes no funcionaba.</w:t>
+      </w:r>
+    </w:p>
+    <w:p/>
+    <w:p>
+      <w:pPr>
+        <w:jc w:val="center"/>
+        <w:rPr>
+          <w:b/>
+          <w:bCs/>
+          <w:color w:val="70AD47" w:themeColor="accent6"/>
+          <w:sz w:val="24"/>
+          <w:szCs w:val="24"/>
+        </w:rPr>
+      </w:pPr>
+      <w:r>
+        <w:rPr>
+          <w:b/>
+          <w:bCs/>
+          <w:color w:val="70AD47" w:themeColor="accent6"/>
+          <w:sz w:val="24"/>
+          <w:szCs w:val="24"/>
+        </w:rPr>
+        <w:t>4. Retos técnicos superados</w:t>
+      </w:r>
+    </w:p>
+    <w:p>
+      <w:pPr>
+        <w:rPr>
+          <w:b/>
+          <w:bCs/>
+        </w:rPr>
+      </w:pPr>
+      <w:r>
+        <w:rPr>
+          <w:b/>
+          <w:bCs/>
+        </w:rPr>
+        <w:t>Qué decir:</w:t>
+      </w:r>
+    </w:p>
+    <w:p>
+      <w:r>
+        <w:rPr>
+          <w:i/>
+          <w:iCs/>
+        </w:rPr>
+        <w:t>“Más allá de lo visual, hemos aprendido mucho sobre cómo funciona internamente Three.js, cómo manejar materiales, cómo solucionar conflictos en Git, o cómo cargar archivos grandes de forma eficiente sin reventar el navegador.”</w:t>
+      </w:r>
+    </w:p>
+    <w:p>
+      <w:pPr>
+        <w:rPr>
+          <w:b/>
+          <w:bCs/>
+        </w:rPr>
+      </w:pPr>
+      <w:r>
+        <w:rPr>
+          <w:b/>
+          <w:bCs/>
+        </w:rPr>
+        <w:t>Qué mostrar:</w:t>
+      </w:r>
+    </w:p>
+    <w:p>
+      <w:r>
+        <w:rPr>
+          <w:rFonts w:ascii="Segoe UI Emoji" w:hAnsi="Segoe UI Emoji" w:cs="Segoe UI Emoji"/>
+        </w:rPr>
+        <w:t>✅</w:t>
+      </w:r>
+      <w:r>
+        <w:t xml:space="preserve"> Abre una parte del código (scene.js) y señala funciones como </w:t>
+      </w:r>
+      <w:proofErr w:type="spellStart"/>
+      <w:proofErr w:type="gramStart"/>
+      <w:r>
+        <w:t>loadModel</w:t>
+      </w:r>
+      <w:proofErr w:type="spellEnd"/>
+      <w:r>
+        <w:t>(</w:t>
+      </w:r>
+      <w:proofErr w:type="gramEnd"/>
+      <w:r>
+        <w:t xml:space="preserve">), </w:t>
+      </w:r>
+      <w:proofErr w:type="spellStart"/>
+      <w:proofErr w:type="gramStart"/>
+      <w:r>
+        <w:t>restaurarMaterialesOriginales</w:t>
+      </w:r>
+      <w:proofErr w:type="spellEnd"/>
+      <w:r>
+        <w:t>(</w:t>
+      </w:r>
+      <w:proofErr w:type="gramEnd"/>
+      <w:r>
+        <w:t>), etc.</w:t>
+      </w:r>
+      <w:r>
+        <w:br/>
+      </w:r>
+      <w:r>
+        <w:rPr>
+          <w:rFonts w:ascii="Segoe UI Emoji" w:hAnsi="Segoe UI Emoji" w:cs="Segoe UI Emoji"/>
+        </w:rPr>
+        <w:t>✅</w:t>
+      </w:r>
+      <w:r>
+        <w:t xml:space="preserve"> Si quer</w:t>
+      </w:r>
+      <w:r>
+        <w:rPr>
+          <w:rFonts w:ascii="Calibri" w:hAnsi="Calibri" w:cs="Calibri"/>
+        </w:rPr>
+        <w:t>é</w:t>
+      </w:r>
+      <w:r>
+        <w:t>is, ense</w:t>
+      </w:r>
+      <w:r>
+        <w:rPr>
+          <w:rFonts w:ascii="Calibri" w:hAnsi="Calibri" w:cs="Calibri"/>
+        </w:rPr>
+        <w:t>ñ</w:t>
+      </w:r>
+      <w:r>
+        <w:t>adle un antes/despu</w:t>
+      </w:r>
+      <w:r>
+        <w:rPr>
+          <w:rFonts w:ascii="Calibri" w:hAnsi="Calibri" w:cs="Calibri"/>
+        </w:rPr>
+        <w:t>é</w:t>
+      </w:r>
+      <w:r>
+        <w:t>s (modelo que no se cargaba y ahora s</w:t>
+      </w:r>
+      <w:r>
+        <w:rPr>
+          <w:rFonts w:ascii="Calibri" w:hAnsi="Calibri" w:cs="Calibri"/>
+        </w:rPr>
+        <w:t>í</w:t>
+      </w:r>
+      <w:r>
+        <w:t>).</w:t>
+      </w:r>
+    </w:p>
+    <w:p/>
+    <w:p>
+      <w:pPr>
+        <w:jc w:val="center"/>
+        <w:rPr>
+          <w:b/>
+          <w:bCs/>
+          <w:color w:val="70AD47" w:themeColor="accent6"/>
+        </w:rPr>
+      </w:pPr>
+      <w:r>
+        <w:rPr>
+          <w:b/>
+          <w:bCs/>
+          <w:color w:val="70AD47" w:themeColor="accent6"/>
+        </w:rPr>
+        <w:t>5. Próximos pasos</w:t>
+      </w:r>
+    </w:p>
+    <w:p>
+      <w:pPr>
+        <w:rPr>
+          <w:b/>
+          <w:bCs/>
+        </w:rPr>
+      </w:pPr>
+      <w:r>
+        <w:rPr>
+          <w:b/>
+          <w:bCs/>
+        </w:rPr>
+        <w:t>Qué decir:</w:t>
+      </w:r>
+    </w:p>
+    <w:p>
+      <w:r>
+        <w:rPr>
+          <w:i/>
+          <w:iCs/>
+        </w:rPr>
+        <w:t>“Nuestro siguiente objetivo es permitir que se activen o desactiven capas del modelo, para representar las diferentes partes como si fueran secciones o niveles. También queremos mejorar la interfaz, hacerla más visual e intuitiva.”</w:t>
+      </w:r>
+    </w:p>
+    <w:p>
+      <w:pPr>
+        <w:rPr>
+          <w:b/>
+          <w:bCs/>
+        </w:rPr>
+      </w:pPr>
+      <w:r>
+        <w:rPr>
+          <w:b/>
+          <w:bCs/>
+        </w:rPr>
+        <w:t>Qué mostrar:</w:t>
+      </w:r>
+    </w:p>
+    <w:p>
+      <w:r>
+        <w:rPr>
+          <w:rFonts w:ascii="Segoe UI Emoji" w:hAnsi="Segoe UI Emoji" w:cs="Segoe UI Emoji"/>
+        </w:rPr>
+        <w:t>✅</w:t>
+      </w:r>
+      <w:r>
+        <w:t xml:space="preserve"> Abre un modelo con varias mallas (si tenéis alguno) y señala visualmente cómo podría activarse/desactivarse.</w:t>
+      </w:r>
+      <w:r>
+        <w:br/>
+      </w:r>
+      <w:r>
+        <w:rPr>
+          <w:rFonts w:ascii="Segoe UI Emoji" w:hAnsi="Segoe UI Emoji" w:cs="Segoe UI Emoji"/>
+        </w:rPr>
+        <w:t>✅</w:t>
+      </w:r>
+      <w:r>
+        <w:t xml:space="preserve"> Comenta que ya lo ten</w:t>
+      </w:r>
+      <w:r>
+        <w:rPr>
+          <w:rFonts w:ascii="Calibri" w:hAnsi="Calibri" w:cs="Calibri"/>
+        </w:rPr>
+        <w:t>é</w:t>
+      </w:r>
+      <w:r>
+        <w:t xml:space="preserve">is pensado a nivel </w:t>
+      </w:r>
+      <w:proofErr w:type="gramStart"/>
+      <w:r>
+        <w:t>t</w:t>
+      </w:r>
+      <w:r>
+        <w:rPr>
+          <w:rFonts w:ascii="Calibri" w:hAnsi="Calibri" w:cs="Calibri"/>
+        </w:rPr>
+        <w:t>é</w:t>
+      </w:r>
+      <w:r>
+        <w:t>cnico</w:t>
+      </w:r>
+      <w:proofErr w:type="gramEnd"/>
+      <w:r>
+        <w:t xml:space="preserve"> pero est</w:t>
+      </w:r>
+      <w:r>
+        <w:rPr>
+          <w:rFonts w:ascii="Calibri" w:hAnsi="Calibri" w:cs="Calibri"/>
+        </w:rPr>
+        <w:t>á</w:t>
+      </w:r>
+      <w:r>
+        <w:t xml:space="preserve"> pendiente de implementar.</w:t>
+      </w:r>
+    </w:p>
+    <w:p/>
+    <w:p/>
+    <w:p/>
+    <w:p/>
+    <w:p/>
+    <w:p/>
+    <w:p/>
+    <w:p>
+      <w:pPr>
+        <w:jc w:val="center"/>
+        <w:rPr>
+          <w:b/>
+          <w:bCs/>
+          <w:color w:val="70AD47" w:themeColor="accent6"/>
+          <w:sz w:val="24"/>
+          <w:szCs w:val="24"/>
+        </w:rPr>
+      </w:pPr>
+      <w:r>
+        <w:rPr>
+          <w:b/>
+          <w:bCs/>
+          <w:color w:val="70AD47" w:themeColor="accent6"/>
+          <w:sz w:val="24"/>
+          <w:szCs w:val="24"/>
+        </w:rPr>
+        <w:lastRenderedPageBreak/>
+        <w:t>6. Actitud y compromiso</w:t>
+      </w:r>
+    </w:p>
+    <w:p>
+      <w:pPr>
+        <w:rPr>
+          <w:b/>
+          <w:bCs/>
+        </w:rPr>
+      </w:pPr>
+      <w:r>
+        <w:rPr>
+          <w:b/>
+          <w:bCs/>
+        </w:rPr>
+        <w:t>Qué decir:</w:t>
+      </w:r>
+    </w:p>
+    <w:p>
+      <w:r>
+        <w:rPr>
+          <w:i/>
+          <w:iCs/>
+        </w:rPr>
+        <w:t>“Estamos muy implicados, aprendiendo y aplicando en tiempo real. Todo está documentado en el diario y en las sesiones. No queremos que sea solo una práctica, sino una web funcional y útil para ENNDE si algún día se decide usarla.”</w:t>
+      </w:r>
+    </w:p>
+    <w:p>
+      <w:pPr>
+        <w:rPr>
+          <w:b/>
+          <w:bCs/>
+        </w:rPr>
+      </w:pPr>
+      <w:r>
+        <w:rPr>
+          <w:b/>
+          <w:bCs/>
+        </w:rPr>
+        <w:t>Qué mostrar:</w:t>
+      </w:r>
+    </w:p>
+    <w:p>
+      <w:r>
+        <w:rPr>
+          <w:rFonts w:ascii="Segoe UI Emoji" w:hAnsi="Segoe UI Emoji" w:cs="Segoe UI Emoji"/>
+        </w:rPr>
+        <w:t>✅</w:t>
+      </w:r>
+      <w:r>
+        <w:t xml:space="preserve"> Abre el .docx de sesiones o el diario.</w:t>
+      </w:r>
+      <w:r>
+        <w:br/>
+      </w:r>
+      <w:r>
+        <w:rPr>
+          <w:rFonts w:ascii="Segoe UI Emoji" w:hAnsi="Segoe UI Emoji" w:cs="Segoe UI Emoji"/>
+        </w:rPr>
+        <w:t>✅</w:t>
+      </w:r>
+      <w:r>
+        <w:t xml:space="preserve"> Ense</w:t>
+      </w:r>
+      <w:r>
+        <w:rPr>
+          <w:rFonts w:ascii="Calibri" w:hAnsi="Calibri" w:cs="Calibri"/>
+        </w:rPr>
+        <w:t>ñ</w:t>
+      </w:r>
+      <w:r>
+        <w:t>a que hay capturas, resumen de lo hecho, ideas anotadas.</w:t>
+      </w:r>
+    </w:p>
+    <w:p/>
+    <w:p>
+      <w:pPr>
+        <w:jc w:val="center"/>
+        <w:rPr>
+          <w:b/>
+          <w:bCs/>
+          <w:color w:val="70AD47" w:themeColor="accent6"/>
+          <w:sz w:val="24"/>
+          <w:szCs w:val="24"/>
+        </w:rPr>
+      </w:pPr>
+      <w:r>
+        <w:rPr>
+          <w:b/>
+          <w:bCs/>
+          <w:color w:val="70AD47" w:themeColor="accent6"/>
+          <w:sz w:val="24"/>
+          <w:szCs w:val="24"/>
+        </w:rPr>
+        <w:t>EXTRA: Opcional para “impactar”</w:t>
+      </w:r>
+    </w:p>
+    <w:p>
+      <w:r>
+        <w:rPr>
+          <w:i/>
+          <w:iCs/>
+        </w:rPr>
+        <w:t>“Incluso exploramos ya compatibilidad con modelos artísticos reales que podrían usarse, como este que bajamos de AR-</w:t>
+      </w:r>
+      <w:proofErr w:type="spellStart"/>
+      <w:r>
+        <w:rPr>
+          <w:i/>
+          <w:iCs/>
+        </w:rPr>
+        <w:t>Code</w:t>
+      </w:r>
+      <w:proofErr w:type="spellEnd"/>
+      <w:r>
+        <w:rPr>
+          <w:i/>
+          <w:iCs/>
+        </w:rPr>
+        <w:t>.”</w:t>
+      </w:r>
+    </w:p>
+    <w:p>
+      <w:r>
+        <w:rPr>
+          <w:rFonts w:ascii="Segoe UI Emoji" w:hAnsi="Segoe UI Emoji" w:cs="Segoe UI Emoji"/>
+        </w:rPr>
+        <w:t>✅</w:t>
+      </w:r>
+      <w:r>
+        <w:t xml:space="preserve"> Muestra el modelo del cuadro en el visor funcionando.</w:t>
+      </w:r>
+      <w:r>
+        <w:br/>
+      </w:r>
+      <w:r>
+        <w:rPr>
+          <w:rFonts w:ascii="Segoe UI Emoji" w:hAnsi="Segoe UI Emoji" w:cs="Segoe UI Emoji"/>
+        </w:rPr>
+        <w:t>✅</w:t>
+      </w:r>
+      <w:r>
+        <w:t xml:space="preserve"> Menciona que no todos los visores soportan esos modelos comprimidos, y que vosotros lo hab</w:t>
+      </w:r>
+      <w:r>
+        <w:rPr>
+          <w:rFonts w:ascii="Calibri" w:hAnsi="Calibri" w:cs="Calibri"/>
+        </w:rPr>
+        <w:t>é</w:t>
+      </w:r>
+      <w:r>
+        <w:t>is conseguido.</w:t>
+      </w:r>
+    </w:p>
+    <w:p>
+      <w:r>
+        <w:br/>
+      </w:r>
+    </w:p>
+    <w:p/>
+    <w:p>
+      <w:pPr>
+        <w:rPr>
+          <w:b/>
+          <w:bCs/>
+          <w:color w:val="FFFF00"/>
+        </w:rPr>
+      </w:pPr>
+      <w:r>
+        <w:rPr>
+          <w:b/>
+          <w:bCs/>
+          <w:color w:val="FFFF00"/>
+        </w:rPr>
+        <w:t>ENTONCES, ¿QUÉ ES VITE EXACTAMENTE?</w:t>
+      </w:r>
+    </w:p>
+    <w:p>
+      <w:r>
+        <w:t xml:space="preserve">Vite </w:t>
+      </w:r>
+      <w:r>
+        <w:rPr>
+          <w:b/>
+          <w:bCs/>
+        </w:rPr>
+        <w:t>no es un IDE</w:t>
+      </w:r>
+      <w:r>
+        <w:t xml:space="preserve">, pero sí es un </w:t>
+      </w:r>
+      <w:r>
+        <w:rPr>
+          <w:b/>
+          <w:bCs/>
+        </w:rPr>
+        <w:t>entorno de desarrollo</w:t>
+      </w:r>
+      <w:r>
+        <w:t xml:space="preserve"> en el sentido más técnico de la palabra. Es decir, es una </w:t>
+      </w:r>
+      <w:r>
+        <w:rPr>
+          <w:b/>
+          <w:bCs/>
+        </w:rPr>
+        <w:t>herramienta que prepara y gestiona el proyecto mientras desarrollas</w:t>
+      </w:r>
+      <w:r>
+        <w:t xml:space="preserve">, pero </w:t>
+      </w:r>
+      <w:r>
+        <w:rPr>
+          <w:b/>
+          <w:bCs/>
+        </w:rPr>
+        <w:t>no tiene interfaz gráfica ni editor propio</w:t>
+      </w:r>
+      <w:r>
+        <w:t xml:space="preserve">. Lo usarías junto con un editor como VS </w:t>
+      </w:r>
+      <w:proofErr w:type="spellStart"/>
+      <w:r>
+        <w:t>Code</w:t>
+      </w:r>
+      <w:proofErr w:type="spellEnd"/>
+      <w:r>
+        <w:t>.</w:t>
+      </w:r>
+    </w:p>
+    <w:p>
+      <w:r>
+        <w:rPr>
+          <w:rFonts w:ascii="Segoe UI Emoji" w:hAnsi="Segoe UI Emoji" w:cs="Segoe UI Emoji"/>
+        </w:rPr>
+        <w:t>🔧</w:t>
+      </w:r>
+      <w:r>
+        <w:t xml:space="preserve"> </w:t>
+      </w:r>
+      <w:r>
+        <w:rPr>
+          <w:b/>
+          <w:bCs/>
+        </w:rPr>
+        <w:t>Vite te da:</w:t>
+      </w:r>
+    </w:p>
+    <w:p>
+      <w:pPr>
+        <w:numPr>
+          <w:ilvl w:val="0"/>
+          <w:numId w:val="11"/>
+        </w:numPr>
+      </w:pPr>
+      <w:r>
+        <w:t>Un servidor local de desarrollo súper rápido.</w:t>
+      </w:r>
+    </w:p>
+    <w:p>
+      <w:pPr>
+        <w:numPr>
+          <w:ilvl w:val="0"/>
+          <w:numId w:val="11"/>
+        </w:numPr>
+      </w:pPr>
+      <w:r>
+        <w:t xml:space="preserve">Soporte para módulos modernos de JavaScript (con </w:t>
+      </w:r>
+      <w:proofErr w:type="spellStart"/>
+      <w:r>
+        <w:t>import</w:t>
+      </w:r>
+      <w:proofErr w:type="spellEnd"/>
+      <w:r>
+        <w:t>, por ejemplo).</w:t>
+      </w:r>
+    </w:p>
+    <w:p>
+      <w:pPr>
+        <w:numPr>
+          <w:ilvl w:val="0"/>
+          <w:numId w:val="11"/>
+        </w:numPr>
+      </w:pPr>
+      <w:r>
+        <w:t>Recarga automática cuando haces cambios.</w:t>
+      </w:r>
+    </w:p>
+    <w:p>
+      <w:pPr>
+        <w:numPr>
+          <w:ilvl w:val="0"/>
+          <w:numId w:val="11"/>
+        </w:numPr>
+      </w:pPr>
+      <w:r>
+        <w:t xml:space="preserve">Soporte para </w:t>
+      </w:r>
+      <w:proofErr w:type="spellStart"/>
+      <w:r>
+        <w:t>frameworks</w:t>
+      </w:r>
+      <w:proofErr w:type="spellEnd"/>
+      <w:r>
+        <w:t xml:space="preserve"> y librerías actuales (como </w:t>
+      </w:r>
+      <w:proofErr w:type="spellStart"/>
+      <w:r>
+        <w:t>React</w:t>
+      </w:r>
+      <w:proofErr w:type="spellEnd"/>
+      <w:r>
+        <w:t xml:space="preserve">, </w:t>
+      </w:r>
+      <w:proofErr w:type="spellStart"/>
+      <w:r>
+        <w:t>Vue</w:t>
+      </w:r>
+      <w:proofErr w:type="spellEnd"/>
+      <w:r>
+        <w:t>, Three.js…).</w:t>
+      </w:r>
+    </w:p>
+    <w:p>
+      <w:r>
+        <w:t>Piensa en él como:</w:t>
+      </w:r>
+      <w:r>
+        <w:br/>
+      </w:r>
+      <w:r>
+        <w:rPr>
+          <w:rFonts w:ascii="Segoe UI Emoji" w:hAnsi="Segoe UI Emoji" w:cs="Segoe UI Emoji"/>
+        </w:rPr>
+        <w:t>🧪</w:t>
+      </w:r>
+      <w:r>
+        <w:t xml:space="preserve"> “El motor que hace que tu proyecto se comporte como si estuviera ya en producción, pero al momento y con recarga automática para que desarrolles más rápido”.</w:t>
+      </w:r>
+    </w:p>
+    <w:p/>
     <w:sectPr>
       <w:pgSz w:w="11906" w:h="16838"/>
       <w:pgMar w:top="1417" w:right="1701" w:bottom="1417" w:left="1701" w:header="708" w:footer="708" w:gutter="0"/>
@@ -770,6 +3087,751 @@
     </w:lvl>
   </w:abstractNum>
   <w:abstractNum w:abstractNumId="1" w15:restartNumberingAfterBreak="0">
+    <w:nsid w:val="08072BBD"/>
+    <w:multiLevelType w:val="multilevel"/>
+    <w:tmpl w:val="3CCA82A0"/>
+    <w:lvl w:ilvl="0">
+      <w:start w:val="1"/>
+      <w:numFmt w:val="bullet"/>
+      <w:lvlText w:val=""/>
+      <w:lvlJc w:val="left"/>
+      <w:pPr>
+        <w:tabs>
+          <w:tab w:val="num" w:pos="720"/>
+        </w:tabs>
+        <w:ind w:left="720" w:hanging="360"/>
+      </w:pPr>
+      <w:rPr>
+        <w:rFonts w:ascii="Symbol" w:hAnsi="Symbol" w:hint="default"/>
+        <w:sz w:val="20"/>
+      </w:rPr>
+    </w:lvl>
+    <w:lvl w:ilvl="1" w:tentative="1">
+      <w:start w:val="1"/>
+      <w:numFmt w:val="bullet"/>
+      <w:lvlText w:val="o"/>
+      <w:lvlJc w:val="left"/>
+      <w:pPr>
+        <w:tabs>
+          <w:tab w:val="num" w:pos="1440"/>
+        </w:tabs>
+        <w:ind w:left="1440" w:hanging="360"/>
+      </w:pPr>
+      <w:rPr>
+        <w:rFonts w:ascii="Courier New" w:hAnsi="Courier New" w:hint="default"/>
+        <w:sz w:val="20"/>
+      </w:rPr>
+    </w:lvl>
+    <w:lvl w:ilvl="2" w:tentative="1">
+      <w:start w:val="1"/>
+      <w:numFmt w:val="bullet"/>
+      <w:lvlText w:val=""/>
+      <w:lvlJc w:val="left"/>
+      <w:pPr>
+        <w:tabs>
+          <w:tab w:val="num" w:pos="2160"/>
+        </w:tabs>
+        <w:ind w:left="2160" w:hanging="360"/>
+      </w:pPr>
+      <w:rPr>
+        <w:rFonts w:ascii="Wingdings" w:hAnsi="Wingdings" w:hint="default"/>
+        <w:sz w:val="20"/>
+      </w:rPr>
+    </w:lvl>
+    <w:lvl w:ilvl="3" w:tentative="1">
+      <w:start w:val="1"/>
+      <w:numFmt w:val="bullet"/>
+      <w:lvlText w:val=""/>
+      <w:lvlJc w:val="left"/>
+      <w:pPr>
+        <w:tabs>
+          <w:tab w:val="num" w:pos="2880"/>
+        </w:tabs>
+        <w:ind w:left="2880" w:hanging="360"/>
+      </w:pPr>
+      <w:rPr>
+        <w:rFonts w:ascii="Wingdings" w:hAnsi="Wingdings" w:hint="default"/>
+        <w:sz w:val="20"/>
+      </w:rPr>
+    </w:lvl>
+    <w:lvl w:ilvl="4" w:tentative="1">
+      <w:start w:val="1"/>
+      <w:numFmt w:val="bullet"/>
+      <w:lvlText w:val=""/>
+      <w:lvlJc w:val="left"/>
+      <w:pPr>
+        <w:tabs>
+          <w:tab w:val="num" w:pos="3600"/>
+        </w:tabs>
+        <w:ind w:left="3600" w:hanging="360"/>
+      </w:pPr>
+      <w:rPr>
+        <w:rFonts w:ascii="Wingdings" w:hAnsi="Wingdings" w:hint="default"/>
+        <w:sz w:val="20"/>
+      </w:rPr>
+    </w:lvl>
+    <w:lvl w:ilvl="5" w:tentative="1">
+      <w:start w:val="1"/>
+      <w:numFmt w:val="bullet"/>
+      <w:lvlText w:val=""/>
+      <w:lvlJc w:val="left"/>
+      <w:pPr>
+        <w:tabs>
+          <w:tab w:val="num" w:pos="4320"/>
+        </w:tabs>
+        <w:ind w:left="4320" w:hanging="360"/>
+      </w:pPr>
+      <w:rPr>
+        <w:rFonts w:ascii="Wingdings" w:hAnsi="Wingdings" w:hint="default"/>
+        <w:sz w:val="20"/>
+      </w:rPr>
+    </w:lvl>
+    <w:lvl w:ilvl="6" w:tentative="1">
+      <w:start w:val="1"/>
+      <w:numFmt w:val="bullet"/>
+      <w:lvlText w:val=""/>
+      <w:lvlJc w:val="left"/>
+      <w:pPr>
+        <w:tabs>
+          <w:tab w:val="num" w:pos="5040"/>
+        </w:tabs>
+        <w:ind w:left="5040" w:hanging="360"/>
+      </w:pPr>
+      <w:rPr>
+        <w:rFonts w:ascii="Wingdings" w:hAnsi="Wingdings" w:hint="default"/>
+        <w:sz w:val="20"/>
+      </w:rPr>
+    </w:lvl>
+    <w:lvl w:ilvl="7" w:tentative="1">
+      <w:start w:val="1"/>
+      <w:numFmt w:val="bullet"/>
+      <w:lvlText w:val=""/>
+      <w:lvlJc w:val="left"/>
+      <w:pPr>
+        <w:tabs>
+          <w:tab w:val="num" w:pos="5760"/>
+        </w:tabs>
+        <w:ind w:left="5760" w:hanging="360"/>
+      </w:pPr>
+      <w:rPr>
+        <w:rFonts w:ascii="Wingdings" w:hAnsi="Wingdings" w:hint="default"/>
+        <w:sz w:val="20"/>
+      </w:rPr>
+    </w:lvl>
+    <w:lvl w:ilvl="8" w:tentative="1">
+      <w:start w:val="1"/>
+      <w:numFmt w:val="bullet"/>
+      <w:lvlText w:val=""/>
+      <w:lvlJc w:val="left"/>
+      <w:pPr>
+        <w:tabs>
+          <w:tab w:val="num" w:pos="6480"/>
+        </w:tabs>
+        <w:ind w:left="6480" w:hanging="360"/>
+      </w:pPr>
+      <w:rPr>
+        <w:rFonts w:ascii="Wingdings" w:hAnsi="Wingdings" w:hint="default"/>
+        <w:sz w:val="20"/>
+      </w:rPr>
+    </w:lvl>
+  </w:abstractNum>
+  <w:abstractNum w:abstractNumId="2" w15:restartNumberingAfterBreak="0">
+    <w:nsid w:val="0BB01128"/>
+    <w:multiLevelType w:val="multilevel"/>
+    <w:tmpl w:val="A3AED4EE"/>
+    <w:lvl w:ilvl="0">
+      <w:start w:val="1"/>
+      <w:numFmt w:val="bullet"/>
+      <w:lvlText w:val=""/>
+      <w:lvlJc w:val="left"/>
+      <w:pPr>
+        <w:tabs>
+          <w:tab w:val="num" w:pos="720"/>
+        </w:tabs>
+        <w:ind w:left="720" w:hanging="360"/>
+      </w:pPr>
+      <w:rPr>
+        <w:rFonts w:ascii="Symbol" w:hAnsi="Symbol" w:hint="default"/>
+        <w:sz w:val="20"/>
+      </w:rPr>
+    </w:lvl>
+    <w:lvl w:ilvl="1" w:tentative="1">
+      <w:start w:val="1"/>
+      <w:numFmt w:val="bullet"/>
+      <w:lvlText w:val="o"/>
+      <w:lvlJc w:val="left"/>
+      <w:pPr>
+        <w:tabs>
+          <w:tab w:val="num" w:pos="1440"/>
+        </w:tabs>
+        <w:ind w:left="1440" w:hanging="360"/>
+      </w:pPr>
+      <w:rPr>
+        <w:rFonts w:ascii="Courier New" w:hAnsi="Courier New" w:hint="default"/>
+        <w:sz w:val="20"/>
+      </w:rPr>
+    </w:lvl>
+    <w:lvl w:ilvl="2" w:tentative="1">
+      <w:start w:val="1"/>
+      <w:numFmt w:val="bullet"/>
+      <w:lvlText w:val=""/>
+      <w:lvlJc w:val="left"/>
+      <w:pPr>
+        <w:tabs>
+          <w:tab w:val="num" w:pos="2160"/>
+        </w:tabs>
+        <w:ind w:left="2160" w:hanging="360"/>
+      </w:pPr>
+      <w:rPr>
+        <w:rFonts w:ascii="Wingdings" w:hAnsi="Wingdings" w:hint="default"/>
+        <w:sz w:val="20"/>
+      </w:rPr>
+    </w:lvl>
+    <w:lvl w:ilvl="3" w:tentative="1">
+      <w:start w:val="1"/>
+      <w:numFmt w:val="bullet"/>
+      <w:lvlText w:val=""/>
+      <w:lvlJc w:val="left"/>
+      <w:pPr>
+        <w:tabs>
+          <w:tab w:val="num" w:pos="2880"/>
+        </w:tabs>
+        <w:ind w:left="2880" w:hanging="360"/>
+      </w:pPr>
+      <w:rPr>
+        <w:rFonts w:ascii="Wingdings" w:hAnsi="Wingdings" w:hint="default"/>
+        <w:sz w:val="20"/>
+      </w:rPr>
+    </w:lvl>
+    <w:lvl w:ilvl="4" w:tentative="1">
+      <w:start w:val="1"/>
+      <w:numFmt w:val="bullet"/>
+      <w:lvlText w:val=""/>
+      <w:lvlJc w:val="left"/>
+      <w:pPr>
+        <w:tabs>
+          <w:tab w:val="num" w:pos="3600"/>
+        </w:tabs>
+        <w:ind w:left="3600" w:hanging="360"/>
+      </w:pPr>
+      <w:rPr>
+        <w:rFonts w:ascii="Wingdings" w:hAnsi="Wingdings" w:hint="default"/>
+        <w:sz w:val="20"/>
+      </w:rPr>
+    </w:lvl>
+    <w:lvl w:ilvl="5" w:tentative="1">
+      <w:start w:val="1"/>
+      <w:numFmt w:val="bullet"/>
+      <w:lvlText w:val=""/>
+      <w:lvlJc w:val="left"/>
+      <w:pPr>
+        <w:tabs>
+          <w:tab w:val="num" w:pos="4320"/>
+        </w:tabs>
+        <w:ind w:left="4320" w:hanging="360"/>
+      </w:pPr>
+      <w:rPr>
+        <w:rFonts w:ascii="Wingdings" w:hAnsi="Wingdings" w:hint="default"/>
+        <w:sz w:val="20"/>
+      </w:rPr>
+    </w:lvl>
+    <w:lvl w:ilvl="6" w:tentative="1">
+      <w:start w:val="1"/>
+      <w:numFmt w:val="bullet"/>
+      <w:lvlText w:val=""/>
+      <w:lvlJc w:val="left"/>
+      <w:pPr>
+        <w:tabs>
+          <w:tab w:val="num" w:pos="5040"/>
+        </w:tabs>
+        <w:ind w:left="5040" w:hanging="360"/>
+      </w:pPr>
+      <w:rPr>
+        <w:rFonts w:ascii="Wingdings" w:hAnsi="Wingdings" w:hint="default"/>
+        <w:sz w:val="20"/>
+      </w:rPr>
+    </w:lvl>
+    <w:lvl w:ilvl="7" w:tentative="1">
+      <w:start w:val="1"/>
+      <w:numFmt w:val="bullet"/>
+      <w:lvlText w:val=""/>
+      <w:lvlJc w:val="left"/>
+      <w:pPr>
+        <w:tabs>
+          <w:tab w:val="num" w:pos="5760"/>
+        </w:tabs>
+        <w:ind w:left="5760" w:hanging="360"/>
+      </w:pPr>
+      <w:rPr>
+        <w:rFonts w:ascii="Wingdings" w:hAnsi="Wingdings" w:hint="default"/>
+        <w:sz w:val="20"/>
+      </w:rPr>
+    </w:lvl>
+    <w:lvl w:ilvl="8" w:tentative="1">
+      <w:start w:val="1"/>
+      <w:numFmt w:val="bullet"/>
+      <w:lvlText w:val=""/>
+      <w:lvlJc w:val="left"/>
+      <w:pPr>
+        <w:tabs>
+          <w:tab w:val="num" w:pos="6480"/>
+        </w:tabs>
+        <w:ind w:left="6480" w:hanging="360"/>
+      </w:pPr>
+      <w:rPr>
+        <w:rFonts w:ascii="Wingdings" w:hAnsi="Wingdings" w:hint="default"/>
+        <w:sz w:val="20"/>
+      </w:rPr>
+    </w:lvl>
+  </w:abstractNum>
+  <w:abstractNum w:abstractNumId="3" w15:restartNumberingAfterBreak="0">
+    <w:nsid w:val="31251243"/>
+    <w:multiLevelType w:val="multilevel"/>
+    <w:tmpl w:val="73285AB6"/>
+    <w:lvl w:ilvl="0">
+      <w:start w:val="1"/>
+      <w:numFmt w:val="bullet"/>
+      <w:lvlText w:val=""/>
+      <w:lvlJc w:val="left"/>
+      <w:pPr>
+        <w:tabs>
+          <w:tab w:val="num" w:pos="720"/>
+        </w:tabs>
+        <w:ind w:left="720" w:hanging="360"/>
+      </w:pPr>
+      <w:rPr>
+        <w:rFonts w:ascii="Symbol" w:hAnsi="Symbol" w:hint="default"/>
+        <w:sz w:val="20"/>
+      </w:rPr>
+    </w:lvl>
+    <w:lvl w:ilvl="1" w:tentative="1">
+      <w:start w:val="1"/>
+      <w:numFmt w:val="bullet"/>
+      <w:lvlText w:val="o"/>
+      <w:lvlJc w:val="left"/>
+      <w:pPr>
+        <w:tabs>
+          <w:tab w:val="num" w:pos="1440"/>
+        </w:tabs>
+        <w:ind w:left="1440" w:hanging="360"/>
+      </w:pPr>
+      <w:rPr>
+        <w:rFonts w:ascii="Courier New" w:hAnsi="Courier New" w:hint="default"/>
+        <w:sz w:val="20"/>
+      </w:rPr>
+    </w:lvl>
+    <w:lvl w:ilvl="2" w:tentative="1">
+      <w:start w:val="1"/>
+      <w:numFmt w:val="bullet"/>
+      <w:lvlText w:val=""/>
+      <w:lvlJc w:val="left"/>
+      <w:pPr>
+        <w:tabs>
+          <w:tab w:val="num" w:pos="2160"/>
+        </w:tabs>
+        <w:ind w:left="2160" w:hanging="360"/>
+      </w:pPr>
+      <w:rPr>
+        <w:rFonts w:ascii="Wingdings" w:hAnsi="Wingdings" w:hint="default"/>
+        <w:sz w:val="20"/>
+      </w:rPr>
+    </w:lvl>
+    <w:lvl w:ilvl="3" w:tentative="1">
+      <w:start w:val="1"/>
+      <w:numFmt w:val="bullet"/>
+      <w:lvlText w:val=""/>
+      <w:lvlJc w:val="left"/>
+      <w:pPr>
+        <w:tabs>
+          <w:tab w:val="num" w:pos="2880"/>
+        </w:tabs>
+        <w:ind w:left="2880" w:hanging="360"/>
+      </w:pPr>
+      <w:rPr>
+        <w:rFonts w:ascii="Wingdings" w:hAnsi="Wingdings" w:hint="default"/>
+        <w:sz w:val="20"/>
+      </w:rPr>
+    </w:lvl>
+    <w:lvl w:ilvl="4" w:tentative="1">
+      <w:start w:val="1"/>
+      <w:numFmt w:val="bullet"/>
+      <w:lvlText w:val=""/>
+      <w:lvlJc w:val="left"/>
+      <w:pPr>
+        <w:tabs>
+          <w:tab w:val="num" w:pos="3600"/>
+        </w:tabs>
+        <w:ind w:left="3600" w:hanging="360"/>
+      </w:pPr>
+      <w:rPr>
+        <w:rFonts w:ascii="Wingdings" w:hAnsi="Wingdings" w:hint="default"/>
+        <w:sz w:val="20"/>
+      </w:rPr>
+    </w:lvl>
+    <w:lvl w:ilvl="5" w:tentative="1">
+      <w:start w:val="1"/>
+      <w:numFmt w:val="bullet"/>
+      <w:lvlText w:val=""/>
+      <w:lvlJc w:val="left"/>
+      <w:pPr>
+        <w:tabs>
+          <w:tab w:val="num" w:pos="4320"/>
+        </w:tabs>
+        <w:ind w:left="4320" w:hanging="360"/>
+      </w:pPr>
+      <w:rPr>
+        <w:rFonts w:ascii="Wingdings" w:hAnsi="Wingdings" w:hint="default"/>
+        <w:sz w:val="20"/>
+      </w:rPr>
+    </w:lvl>
+    <w:lvl w:ilvl="6" w:tentative="1">
+      <w:start w:val="1"/>
+      <w:numFmt w:val="bullet"/>
+      <w:lvlText w:val=""/>
+      <w:lvlJc w:val="left"/>
+      <w:pPr>
+        <w:tabs>
+          <w:tab w:val="num" w:pos="5040"/>
+        </w:tabs>
+        <w:ind w:left="5040" w:hanging="360"/>
+      </w:pPr>
+      <w:rPr>
+        <w:rFonts w:ascii="Wingdings" w:hAnsi="Wingdings" w:hint="default"/>
+        <w:sz w:val="20"/>
+      </w:rPr>
+    </w:lvl>
+    <w:lvl w:ilvl="7" w:tentative="1">
+      <w:start w:val="1"/>
+      <w:numFmt w:val="bullet"/>
+      <w:lvlText w:val=""/>
+      <w:lvlJc w:val="left"/>
+      <w:pPr>
+        <w:tabs>
+          <w:tab w:val="num" w:pos="5760"/>
+        </w:tabs>
+        <w:ind w:left="5760" w:hanging="360"/>
+      </w:pPr>
+      <w:rPr>
+        <w:rFonts w:ascii="Wingdings" w:hAnsi="Wingdings" w:hint="default"/>
+        <w:sz w:val="20"/>
+      </w:rPr>
+    </w:lvl>
+    <w:lvl w:ilvl="8" w:tentative="1">
+      <w:start w:val="1"/>
+      <w:numFmt w:val="bullet"/>
+      <w:lvlText w:val=""/>
+      <w:lvlJc w:val="left"/>
+      <w:pPr>
+        <w:tabs>
+          <w:tab w:val="num" w:pos="6480"/>
+        </w:tabs>
+        <w:ind w:left="6480" w:hanging="360"/>
+      </w:pPr>
+      <w:rPr>
+        <w:rFonts w:ascii="Wingdings" w:hAnsi="Wingdings" w:hint="default"/>
+        <w:sz w:val="20"/>
+      </w:rPr>
+    </w:lvl>
+  </w:abstractNum>
+  <w:abstractNum w:abstractNumId="4" w15:restartNumberingAfterBreak="0">
+    <w:nsid w:val="324A72AE"/>
+    <w:multiLevelType w:val="multilevel"/>
+    <w:tmpl w:val="950EA090"/>
+    <w:lvl w:ilvl="0">
+      <w:start w:val="1"/>
+      <w:numFmt w:val="bullet"/>
+      <w:lvlText w:val=""/>
+      <w:lvlJc w:val="left"/>
+      <w:pPr>
+        <w:tabs>
+          <w:tab w:val="num" w:pos="720"/>
+        </w:tabs>
+        <w:ind w:left="720" w:hanging="360"/>
+      </w:pPr>
+      <w:rPr>
+        <w:rFonts w:ascii="Symbol" w:hAnsi="Symbol" w:hint="default"/>
+        <w:sz w:val="20"/>
+      </w:rPr>
+    </w:lvl>
+    <w:lvl w:ilvl="1" w:tentative="1">
+      <w:start w:val="1"/>
+      <w:numFmt w:val="bullet"/>
+      <w:lvlText w:val="o"/>
+      <w:lvlJc w:val="left"/>
+      <w:pPr>
+        <w:tabs>
+          <w:tab w:val="num" w:pos="1440"/>
+        </w:tabs>
+        <w:ind w:left="1440" w:hanging="360"/>
+      </w:pPr>
+      <w:rPr>
+        <w:rFonts w:ascii="Courier New" w:hAnsi="Courier New" w:hint="default"/>
+        <w:sz w:val="20"/>
+      </w:rPr>
+    </w:lvl>
+    <w:lvl w:ilvl="2" w:tentative="1">
+      <w:start w:val="1"/>
+      <w:numFmt w:val="bullet"/>
+      <w:lvlText w:val=""/>
+      <w:lvlJc w:val="left"/>
+      <w:pPr>
+        <w:tabs>
+          <w:tab w:val="num" w:pos="2160"/>
+        </w:tabs>
+        <w:ind w:left="2160" w:hanging="360"/>
+      </w:pPr>
+      <w:rPr>
+        <w:rFonts w:ascii="Wingdings" w:hAnsi="Wingdings" w:hint="default"/>
+        <w:sz w:val="20"/>
+      </w:rPr>
+    </w:lvl>
+    <w:lvl w:ilvl="3" w:tentative="1">
+      <w:start w:val="1"/>
+      <w:numFmt w:val="bullet"/>
+      <w:lvlText w:val=""/>
+      <w:lvlJc w:val="left"/>
+      <w:pPr>
+        <w:tabs>
+          <w:tab w:val="num" w:pos="2880"/>
+        </w:tabs>
+        <w:ind w:left="2880" w:hanging="360"/>
+      </w:pPr>
+      <w:rPr>
+        <w:rFonts w:ascii="Wingdings" w:hAnsi="Wingdings" w:hint="default"/>
+        <w:sz w:val="20"/>
+      </w:rPr>
+    </w:lvl>
+    <w:lvl w:ilvl="4" w:tentative="1">
+      <w:start w:val="1"/>
+      <w:numFmt w:val="bullet"/>
+      <w:lvlText w:val=""/>
+      <w:lvlJc w:val="left"/>
+      <w:pPr>
+        <w:tabs>
+          <w:tab w:val="num" w:pos="3600"/>
+        </w:tabs>
+        <w:ind w:left="3600" w:hanging="360"/>
+      </w:pPr>
+      <w:rPr>
+        <w:rFonts w:ascii="Wingdings" w:hAnsi="Wingdings" w:hint="default"/>
+        <w:sz w:val="20"/>
+      </w:rPr>
+    </w:lvl>
+    <w:lvl w:ilvl="5" w:tentative="1">
+      <w:start w:val="1"/>
+      <w:numFmt w:val="bullet"/>
+      <w:lvlText w:val=""/>
+      <w:lvlJc w:val="left"/>
+      <w:pPr>
+        <w:tabs>
+          <w:tab w:val="num" w:pos="4320"/>
+        </w:tabs>
+        <w:ind w:left="4320" w:hanging="360"/>
+      </w:pPr>
+      <w:rPr>
+        <w:rFonts w:ascii="Wingdings" w:hAnsi="Wingdings" w:hint="default"/>
+        <w:sz w:val="20"/>
+      </w:rPr>
+    </w:lvl>
+    <w:lvl w:ilvl="6" w:tentative="1">
+      <w:start w:val="1"/>
+      <w:numFmt w:val="bullet"/>
+      <w:lvlText w:val=""/>
+      <w:lvlJc w:val="left"/>
+      <w:pPr>
+        <w:tabs>
+          <w:tab w:val="num" w:pos="5040"/>
+        </w:tabs>
+        <w:ind w:left="5040" w:hanging="360"/>
+      </w:pPr>
+      <w:rPr>
+        <w:rFonts w:ascii="Wingdings" w:hAnsi="Wingdings" w:hint="default"/>
+        <w:sz w:val="20"/>
+      </w:rPr>
+    </w:lvl>
+    <w:lvl w:ilvl="7" w:tentative="1">
+      <w:start w:val="1"/>
+      <w:numFmt w:val="bullet"/>
+      <w:lvlText w:val=""/>
+      <w:lvlJc w:val="left"/>
+      <w:pPr>
+        <w:tabs>
+          <w:tab w:val="num" w:pos="5760"/>
+        </w:tabs>
+        <w:ind w:left="5760" w:hanging="360"/>
+      </w:pPr>
+      <w:rPr>
+        <w:rFonts w:ascii="Wingdings" w:hAnsi="Wingdings" w:hint="default"/>
+        <w:sz w:val="20"/>
+      </w:rPr>
+    </w:lvl>
+    <w:lvl w:ilvl="8" w:tentative="1">
+      <w:start w:val="1"/>
+      <w:numFmt w:val="bullet"/>
+      <w:lvlText w:val=""/>
+      <w:lvlJc w:val="left"/>
+      <w:pPr>
+        <w:tabs>
+          <w:tab w:val="num" w:pos="6480"/>
+        </w:tabs>
+        <w:ind w:left="6480" w:hanging="360"/>
+      </w:pPr>
+      <w:rPr>
+        <w:rFonts w:ascii="Wingdings" w:hAnsi="Wingdings" w:hint="default"/>
+        <w:sz w:val="20"/>
+      </w:rPr>
+    </w:lvl>
+  </w:abstractNum>
+  <w:abstractNum w:abstractNumId="5" w15:restartNumberingAfterBreak="0">
+    <w:nsid w:val="43A979DF"/>
+    <w:multiLevelType w:val="multilevel"/>
+    <w:tmpl w:val="4B4E7ADC"/>
+    <w:lvl w:ilvl="0">
+      <w:start w:val="1"/>
+      <w:numFmt w:val="bullet"/>
+      <w:lvlText w:val=""/>
+      <w:lvlJc w:val="left"/>
+      <w:pPr>
+        <w:tabs>
+          <w:tab w:val="num" w:pos="720"/>
+        </w:tabs>
+        <w:ind w:left="720" w:hanging="360"/>
+      </w:pPr>
+      <w:rPr>
+        <w:rFonts w:ascii="Symbol" w:hAnsi="Symbol" w:hint="default"/>
+        <w:sz w:val="20"/>
+      </w:rPr>
+    </w:lvl>
+    <w:lvl w:ilvl="1" w:tentative="1">
+      <w:start w:val="1"/>
+      <w:numFmt w:val="bullet"/>
+      <w:lvlText w:val="o"/>
+      <w:lvlJc w:val="left"/>
+      <w:pPr>
+        <w:tabs>
+          <w:tab w:val="num" w:pos="1440"/>
+        </w:tabs>
+        <w:ind w:left="1440" w:hanging="360"/>
+      </w:pPr>
+      <w:rPr>
+        <w:rFonts w:ascii="Courier New" w:hAnsi="Courier New" w:hint="default"/>
+        <w:sz w:val="20"/>
+      </w:rPr>
+    </w:lvl>
+    <w:lvl w:ilvl="2" w:tentative="1">
+      <w:start w:val="1"/>
+      <w:numFmt w:val="bullet"/>
+      <w:lvlText w:val=""/>
+      <w:lvlJc w:val="left"/>
+      <w:pPr>
+        <w:tabs>
+          <w:tab w:val="num" w:pos="2160"/>
+        </w:tabs>
+        <w:ind w:left="2160" w:hanging="360"/>
+      </w:pPr>
+      <w:rPr>
+        <w:rFonts w:ascii="Wingdings" w:hAnsi="Wingdings" w:hint="default"/>
+        <w:sz w:val="20"/>
+      </w:rPr>
+    </w:lvl>
+    <w:lvl w:ilvl="3" w:tentative="1">
+      <w:start w:val="1"/>
+      <w:numFmt w:val="bullet"/>
+      <w:lvlText w:val=""/>
+      <w:lvlJc w:val="left"/>
+      <w:pPr>
+        <w:tabs>
+          <w:tab w:val="num" w:pos="2880"/>
+        </w:tabs>
+        <w:ind w:left="2880" w:hanging="360"/>
+      </w:pPr>
+      <w:rPr>
+        <w:rFonts w:ascii="Wingdings" w:hAnsi="Wingdings" w:hint="default"/>
+        <w:sz w:val="20"/>
+      </w:rPr>
+    </w:lvl>
+    <w:lvl w:ilvl="4" w:tentative="1">
+      <w:start w:val="1"/>
+      <w:numFmt w:val="bullet"/>
+      <w:lvlText w:val=""/>
+      <w:lvlJc w:val="left"/>
+      <w:pPr>
+        <w:tabs>
+          <w:tab w:val="num" w:pos="3600"/>
+        </w:tabs>
+        <w:ind w:left="3600" w:hanging="360"/>
+      </w:pPr>
+      <w:rPr>
+        <w:rFonts w:ascii="Wingdings" w:hAnsi="Wingdings" w:hint="default"/>
+        <w:sz w:val="20"/>
+      </w:rPr>
+    </w:lvl>
+    <w:lvl w:ilvl="5" w:tentative="1">
+      <w:start w:val="1"/>
+      <w:numFmt w:val="bullet"/>
+      <w:lvlText w:val=""/>
+      <w:lvlJc w:val="left"/>
+      <w:pPr>
+        <w:tabs>
+          <w:tab w:val="num" w:pos="4320"/>
+        </w:tabs>
+        <w:ind w:left="4320" w:hanging="360"/>
+      </w:pPr>
+      <w:rPr>
+        <w:rFonts w:ascii="Wingdings" w:hAnsi="Wingdings" w:hint="default"/>
+        <w:sz w:val="20"/>
+      </w:rPr>
+    </w:lvl>
+    <w:lvl w:ilvl="6" w:tentative="1">
+      <w:start w:val="1"/>
+      <w:numFmt w:val="bullet"/>
+      <w:lvlText w:val=""/>
+      <w:lvlJc w:val="left"/>
+      <w:pPr>
+        <w:tabs>
+          <w:tab w:val="num" w:pos="5040"/>
+        </w:tabs>
+        <w:ind w:left="5040" w:hanging="360"/>
+      </w:pPr>
+      <w:rPr>
+        <w:rFonts w:ascii="Wingdings" w:hAnsi="Wingdings" w:hint="default"/>
+        <w:sz w:val="20"/>
+      </w:rPr>
+    </w:lvl>
+    <w:lvl w:ilvl="7" w:tentative="1">
+      <w:start w:val="1"/>
+      <w:numFmt w:val="bullet"/>
+      <w:lvlText w:val=""/>
+      <w:lvlJc w:val="left"/>
+      <w:pPr>
+        <w:tabs>
+          <w:tab w:val="num" w:pos="5760"/>
+        </w:tabs>
+        <w:ind w:left="5760" w:hanging="360"/>
+      </w:pPr>
+      <w:rPr>
+        <w:rFonts w:ascii="Wingdings" w:hAnsi="Wingdings" w:hint="default"/>
+        <w:sz w:val="20"/>
+      </w:rPr>
+    </w:lvl>
+    <w:lvl w:ilvl="8" w:tentative="1">
+      <w:start w:val="1"/>
+      <w:numFmt w:val="bullet"/>
+      <w:lvlText w:val=""/>
+      <w:lvlJc w:val="left"/>
+      <w:pPr>
+        <w:tabs>
+          <w:tab w:val="num" w:pos="6480"/>
+        </w:tabs>
+        <w:ind w:left="6480" w:hanging="360"/>
+      </w:pPr>
+      <w:rPr>
+        <w:rFonts w:ascii="Wingdings" w:hAnsi="Wingdings" w:hint="default"/>
+        <w:sz w:val="20"/>
+      </w:rPr>
+    </w:lvl>
+  </w:abstractNum>
+  <w:abstractNum w:abstractNumId="6" w15:restartNumberingAfterBreak="0">
     <w:nsid w:val="48F8117B"/>
     <w:multiLevelType w:val="multilevel"/>
     <w:tmpl w:val="8EE8CC00"/>
@@ -918,7 +3980,7 @@
       </w:rPr>
     </w:lvl>
   </w:abstractNum>
-  <w:abstractNum w:abstractNumId="2" w15:restartNumberingAfterBreak="0">
+  <w:abstractNum w:abstractNumId="7" w15:restartNumberingAfterBreak="0">
     <w:nsid w:val="54DE1212"/>
     <w:multiLevelType w:val="multilevel"/>
     <w:tmpl w:val="D14E2882"/>
@@ -1067,7 +4129,7 @@
       </w:rPr>
     </w:lvl>
   </w:abstractNum>
-  <w:abstractNum w:abstractNumId="3" w15:restartNumberingAfterBreak="0">
+  <w:abstractNum w:abstractNumId="8" w15:restartNumberingAfterBreak="0">
     <w:nsid w:val="6EB974D0"/>
     <w:multiLevelType w:val="multilevel"/>
     <w:tmpl w:val="4ADC5ABC"/>
@@ -1088,6 +4150,304 @@
       </w:rPr>
     </w:lvl>
     <w:lvl w:ilvl="1">
+      <w:start w:val="1"/>
+      <w:numFmt w:val="bullet"/>
+      <w:lvlText w:val="o"/>
+      <w:lvlJc w:val="left"/>
+      <w:pPr>
+        <w:tabs>
+          <w:tab w:val="num" w:pos="1440"/>
+        </w:tabs>
+        <w:ind w:left="1440" w:hanging="360"/>
+      </w:pPr>
+      <w:rPr>
+        <w:rFonts w:ascii="Courier New" w:hAnsi="Courier New" w:hint="default"/>
+        <w:sz w:val="20"/>
+      </w:rPr>
+    </w:lvl>
+    <w:lvl w:ilvl="2" w:tentative="1">
+      <w:start w:val="1"/>
+      <w:numFmt w:val="bullet"/>
+      <w:lvlText w:val=""/>
+      <w:lvlJc w:val="left"/>
+      <w:pPr>
+        <w:tabs>
+          <w:tab w:val="num" w:pos="2160"/>
+        </w:tabs>
+        <w:ind w:left="2160" w:hanging="360"/>
+      </w:pPr>
+      <w:rPr>
+        <w:rFonts w:ascii="Wingdings" w:hAnsi="Wingdings" w:hint="default"/>
+        <w:sz w:val="20"/>
+      </w:rPr>
+    </w:lvl>
+    <w:lvl w:ilvl="3" w:tentative="1">
+      <w:start w:val="1"/>
+      <w:numFmt w:val="bullet"/>
+      <w:lvlText w:val=""/>
+      <w:lvlJc w:val="left"/>
+      <w:pPr>
+        <w:tabs>
+          <w:tab w:val="num" w:pos="2880"/>
+        </w:tabs>
+        <w:ind w:left="2880" w:hanging="360"/>
+      </w:pPr>
+      <w:rPr>
+        <w:rFonts w:ascii="Wingdings" w:hAnsi="Wingdings" w:hint="default"/>
+        <w:sz w:val="20"/>
+      </w:rPr>
+    </w:lvl>
+    <w:lvl w:ilvl="4" w:tentative="1">
+      <w:start w:val="1"/>
+      <w:numFmt w:val="bullet"/>
+      <w:lvlText w:val=""/>
+      <w:lvlJc w:val="left"/>
+      <w:pPr>
+        <w:tabs>
+          <w:tab w:val="num" w:pos="3600"/>
+        </w:tabs>
+        <w:ind w:left="3600" w:hanging="360"/>
+      </w:pPr>
+      <w:rPr>
+        <w:rFonts w:ascii="Wingdings" w:hAnsi="Wingdings" w:hint="default"/>
+        <w:sz w:val="20"/>
+      </w:rPr>
+    </w:lvl>
+    <w:lvl w:ilvl="5" w:tentative="1">
+      <w:start w:val="1"/>
+      <w:numFmt w:val="bullet"/>
+      <w:lvlText w:val=""/>
+      <w:lvlJc w:val="left"/>
+      <w:pPr>
+        <w:tabs>
+          <w:tab w:val="num" w:pos="4320"/>
+        </w:tabs>
+        <w:ind w:left="4320" w:hanging="360"/>
+      </w:pPr>
+      <w:rPr>
+        <w:rFonts w:ascii="Wingdings" w:hAnsi="Wingdings" w:hint="default"/>
+        <w:sz w:val="20"/>
+      </w:rPr>
+    </w:lvl>
+    <w:lvl w:ilvl="6" w:tentative="1">
+      <w:start w:val="1"/>
+      <w:numFmt w:val="bullet"/>
+      <w:lvlText w:val=""/>
+      <w:lvlJc w:val="left"/>
+      <w:pPr>
+        <w:tabs>
+          <w:tab w:val="num" w:pos="5040"/>
+        </w:tabs>
+        <w:ind w:left="5040" w:hanging="360"/>
+      </w:pPr>
+      <w:rPr>
+        <w:rFonts w:ascii="Wingdings" w:hAnsi="Wingdings" w:hint="default"/>
+        <w:sz w:val="20"/>
+      </w:rPr>
+    </w:lvl>
+    <w:lvl w:ilvl="7" w:tentative="1">
+      <w:start w:val="1"/>
+      <w:numFmt w:val="bullet"/>
+      <w:lvlText w:val=""/>
+      <w:lvlJc w:val="left"/>
+      <w:pPr>
+        <w:tabs>
+          <w:tab w:val="num" w:pos="5760"/>
+        </w:tabs>
+        <w:ind w:left="5760" w:hanging="360"/>
+      </w:pPr>
+      <w:rPr>
+        <w:rFonts w:ascii="Wingdings" w:hAnsi="Wingdings" w:hint="default"/>
+        <w:sz w:val="20"/>
+      </w:rPr>
+    </w:lvl>
+    <w:lvl w:ilvl="8" w:tentative="1">
+      <w:start w:val="1"/>
+      <w:numFmt w:val="bullet"/>
+      <w:lvlText w:val=""/>
+      <w:lvlJc w:val="left"/>
+      <w:pPr>
+        <w:tabs>
+          <w:tab w:val="num" w:pos="6480"/>
+        </w:tabs>
+        <w:ind w:left="6480" w:hanging="360"/>
+      </w:pPr>
+      <w:rPr>
+        <w:rFonts w:ascii="Wingdings" w:hAnsi="Wingdings" w:hint="default"/>
+        <w:sz w:val="20"/>
+      </w:rPr>
+    </w:lvl>
+  </w:abstractNum>
+  <w:abstractNum w:abstractNumId="9" w15:restartNumberingAfterBreak="0">
+    <w:nsid w:val="74C621F5"/>
+    <w:multiLevelType w:val="multilevel"/>
+    <w:tmpl w:val="F3B06594"/>
+    <w:lvl w:ilvl="0">
+      <w:start w:val="1"/>
+      <w:numFmt w:val="bullet"/>
+      <w:lvlText w:val=""/>
+      <w:lvlJc w:val="left"/>
+      <w:pPr>
+        <w:tabs>
+          <w:tab w:val="num" w:pos="720"/>
+        </w:tabs>
+        <w:ind w:left="720" w:hanging="360"/>
+      </w:pPr>
+      <w:rPr>
+        <w:rFonts w:ascii="Symbol" w:hAnsi="Symbol" w:hint="default"/>
+        <w:sz w:val="20"/>
+      </w:rPr>
+    </w:lvl>
+    <w:lvl w:ilvl="1" w:tentative="1">
+      <w:start w:val="1"/>
+      <w:numFmt w:val="bullet"/>
+      <w:lvlText w:val="o"/>
+      <w:lvlJc w:val="left"/>
+      <w:pPr>
+        <w:tabs>
+          <w:tab w:val="num" w:pos="1440"/>
+        </w:tabs>
+        <w:ind w:left="1440" w:hanging="360"/>
+      </w:pPr>
+      <w:rPr>
+        <w:rFonts w:ascii="Courier New" w:hAnsi="Courier New" w:hint="default"/>
+        <w:sz w:val="20"/>
+      </w:rPr>
+    </w:lvl>
+    <w:lvl w:ilvl="2" w:tentative="1">
+      <w:start w:val="1"/>
+      <w:numFmt w:val="bullet"/>
+      <w:lvlText w:val=""/>
+      <w:lvlJc w:val="left"/>
+      <w:pPr>
+        <w:tabs>
+          <w:tab w:val="num" w:pos="2160"/>
+        </w:tabs>
+        <w:ind w:left="2160" w:hanging="360"/>
+      </w:pPr>
+      <w:rPr>
+        <w:rFonts w:ascii="Wingdings" w:hAnsi="Wingdings" w:hint="default"/>
+        <w:sz w:val="20"/>
+      </w:rPr>
+    </w:lvl>
+    <w:lvl w:ilvl="3" w:tentative="1">
+      <w:start w:val="1"/>
+      <w:numFmt w:val="bullet"/>
+      <w:lvlText w:val=""/>
+      <w:lvlJc w:val="left"/>
+      <w:pPr>
+        <w:tabs>
+          <w:tab w:val="num" w:pos="2880"/>
+        </w:tabs>
+        <w:ind w:left="2880" w:hanging="360"/>
+      </w:pPr>
+      <w:rPr>
+        <w:rFonts w:ascii="Wingdings" w:hAnsi="Wingdings" w:hint="default"/>
+        <w:sz w:val="20"/>
+      </w:rPr>
+    </w:lvl>
+    <w:lvl w:ilvl="4" w:tentative="1">
+      <w:start w:val="1"/>
+      <w:numFmt w:val="bullet"/>
+      <w:lvlText w:val=""/>
+      <w:lvlJc w:val="left"/>
+      <w:pPr>
+        <w:tabs>
+          <w:tab w:val="num" w:pos="3600"/>
+        </w:tabs>
+        <w:ind w:left="3600" w:hanging="360"/>
+      </w:pPr>
+      <w:rPr>
+        <w:rFonts w:ascii="Wingdings" w:hAnsi="Wingdings" w:hint="default"/>
+        <w:sz w:val="20"/>
+      </w:rPr>
+    </w:lvl>
+    <w:lvl w:ilvl="5" w:tentative="1">
+      <w:start w:val="1"/>
+      <w:numFmt w:val="bullet"/>
+      <w:lvlText w:val=""/>
+      <w:lvlJc w:val="left"/>
+      <w:pPr>
+        <w:tabs>
+          <w:tab w:val="num" w:pos="4320"/>
+        </w:tabs>
+        <w:ind w:left="4320" w:hanging="360"/>
+      </w:pPr>
+      <w:rPr>
+        <w:rFonts w:ascii="Wingdings" w:hAnsi="Wingdings" w:hint="default"/>
+        <w:sz w:val="20"/>
+      </w:rPr>
+    </w:lvl>
+    <w:lvl w:ilvl="6" w:tentative="1">
+      <w:start w:val="1"/>
+      <w:numFmt w:val="bullet"/>
+      <w:lvlText w:val=""/>
+      <w:lvlJc w:val="left"/>
+      <w:pPr>
+        <w:tabs>
+          <w:tab w:val="num" w:pos="5040"/>
+        </w:tabs>
+        <w:ind w:left="5040" w:hanging="360"/>
+      </w:pPr>
+      <w:rPr>
+        <w:rFonts w:ascii="Wingdings" w:hAnsi="Wingdings" w:hint="default"/>
+        <w:sz w:val="20"/>
+      </w:rPr>
+    </w:lvl>
+    <w:lvl w:ilvl="7" w:tentative="1">
+      <w:start w:val="1"/>
+      <w:numFmt w:val="bullet"/>
+      <w:lvlText w:val=""/>
+      <w:lvlJc w:val="left"/>
+      <w:pPr>
+        <w:tabs>
+          <w:tab w:val="num" w:pos="5760"/>
+        </w:tabs>
+        <w:ind w:left="5760" w:hanging="360"/>
+      </w:pPr>
+      <w:rPr>
+        <w:rFonts w:ascii="Wingdings" w:hAnsi="Wingdings" w:hint="default"/>
+        <w:sz w:val="20"/>
+      </w:rPr>
+    </w:lvl>
+    <w:lvl w:ilvl="8" w:tentative="1">
+      <w:start w:val="1"/>
+      <w:numFmt w:val="bullet"/>
+      <w:lvlText w:val=""/>
+      <w:lvlJc w:val="left"/>
+      <w:pPr>
+        <w:tabs>
+          <w:tab w:val="num" w:pos="6480"/>
+        </w:tabs>
+        <w:ind w:left="6480" w:hanging="360"/>
+      </w:pPr>
+      <w:rPr>
+        <w:rFonts w:ascii="Wingdings" w:hAnsi="Wingdings" w:hint="default"/>
+        <w:sz w:val="20"/>
+      </w:rPr>
+    </w:lvl>
+  </w:abstractNum>
+  <w:abstractNum w:abstractNumId="10" w15:restartNumberingAfterBreak="0">
+    <w:nsid w:val="79DB2619"/>
+    <w:multiLevelType w:val="multilevel"/>
+    <w:tmpl w:val="69AC849E"/>
+    <w:lvl w:ilvl="0">
+      <w:start w:val="1"/>
+      <w:numFmt w:val="bullet"/>
+      <w:lvlText w:val=""/>
+      <w:lvlJc w:val="left"/>
+      <w:pPr>
+        <w:tabs>
+          <w:tab w:val="num" w:pos="720"/>
+        </w:tabs>
+        <w:ind w:left="720" w:hanging="360"/>
+      </w:pPr>
+      <w:rPr>
+        <w:rFonts w:ascii="Symbol" w:hAnsi="Symbol" w:hint="default"/>
+        <w:sz w:val="20"/>
+      </w:rPr>
+    </w:lvl>
+    <w:lvl w:ilvl="1" w:tentative="1">
       <w:start w:val="1"/>
       <w:numFmt w:val="bullet"/>
       <w:lvlText w:val="o"/>
@@ -1220,13 +4580,34 @@
     <w:abstractNumId w:val="0"/>
   </w:num>
   <w:num w:numId="2" w16cid:durableId="892469249">
+    <w:abstractNumId w:val="8"/>
+  </w:num>
+  <w:num w:numId="3" w16cid:durableId="835847102">
+    <w:abstractNumId w:val="7"/>
+  </w:num>
+  <w:num w:numId="4" w16cid:durableId="1500656905">
+    <w:abstractNumId w:val="6"/>
+  </w:num>
+  <w:num w:numId="5" w16cid:durableId="1582183232">
+    <w:abstractNumId w:val="5"/>
+  </w:num>
+  <w:num w:numId="6" w16cid:durableId="679356914">
     <w:abstractNumId w:val="3"/>
   </w:num>
-  <w:num w:numId="3" w16cid:durableId="835847102">
+  <w:num w:numId="7" w16cid:durableId="1583877948">
+    <w:abstractNumId w:val="1"/>
+  </w:num>
+  <w:num w:numId="8" w16cid:durableId="328557792">
+    <w:abstractNumId w:val="4"/>
+  </w:num>
+  <w:num w:numId="9" w16cid:durableId="972101876">
+    <w:abstractNumId w:val="9"/>
+  </w:num>
+  <w:num w:numId="10" w16cid:durableId="592249657">
+    <w:abstractNumId w:val="10"/>
+  </w:num>
+  <w:num w:numId="11" w16cid:durableId="664894688">
     <w:abstractNumId w:val="2"/>
-  </w:num>
-  <w:num w:numId="4" w16cid:durableId="1500656905">
-    <w:abstractNumId w:val="1"/>
   </w:num>
 </w:numbering>
 </file>
